--- a/Отчеты/Мельников_6304_ЛР0.docx
+++ b/Отчеты/Мельников_6304_ЛР0.docx
@@ -1,6 +1,6 @@
 
 <file path=word/document.xml><?xml version="1.0" encoding="utf-8"?>
-<w:document xmlns:wpc="http://schemas.microsoft.com/office/word/2010/wordprocessingCanvas" xmlns:cx="http://schemas.microsoft.com/office/drawing/2014/chartex" xmlns:cx1="http://schemas.microsoft.com/office/drawing/2015/9/8/chartex" xmlns:cx2="http://schemas.microsoft.com/office/drawing/2015/10/21/chartex" xmlns:cx3="http://schemas.microsoft.com/office/drawing/2016/5/9/chartex" xmlns:cx4="http://schemas.microsoft.com/office/drawing/2016/5/10/chartex" xmlns:cx5="http://schemas.microsoft.com/office/drawing/2016/5/11/chartex" xmlns:cx6="http://schemas.microsoft.com/office/drawing/2016/5/12/chartex" xmlns:cx7="http://schemas.microsoft.com/office/drawing/2016/5/13/chartex" xmlns:cx8="http://schemas.microsoft.com/office/drawing/2016/5/14/chartex" xmlns:mc="http://schemas.openxmlformats.org/markup-compatibility/2006" xmlns:aink="http://schemas.microsoft.com/office/drawing/2016/ink" xmlns:am3d="http://schemas.microsoft.com/office/drawing/2017/model3d" xmlns:o="urn:schemas-microsoft-com:office:office" xmlns:oel="http://schemas.microsoft.com/office/2019/extlst" xmlns:r="http://schemas.openxmlformats.org/officeDocument/2006/relationships" xmlns:m="http://schemas.openxmlformats.org/officeDocument/2006/math" xmlns:v="urn:schemas-microsoft-com:vml" xmlns:wp14="http://schemas.microsoft.com/office/word/2010/wordprocessingDrawing" xmlns:wp="http://schemas.openxmlformats.org/drawingml/2006/wordprocessingDrawing" xmlns:w10="urn:schemas-microsoft-com:office:word" xmlns:w="http://schemas.openxmlformats.org/wordprocessingml/2006/main" xmlns:w14="http://schemas.microsoft.com/office/word/2010/wordml" xmlns:w15="http://schemas.microsoft.com/office/word/2012/wordml" xmlns:w16cex="http://schemas.microsoft.com/office/word/2018/wordml/cex" xmlns:w16cid="http://schemas.microsoft.com/office/word/2016/wordml/cid" xmlns:w16="http://schemas.microsoft.com/office/word/2018/wordml" xmlns:w16du="http://schemas.microsoft.com/office/word/2023/wordml/word16du" xmlns:w16sdtdh="http://schemas.microsoft.com/office/word/2020/wordml/sdtdatahash" xmlns:w16se="http://schemas.microsoft.com/office/word/2015/wordml/symex" xmlns:wpg="http://schemas.microsoft.com/office/word/2010/wordprocessingGroup" xmlns:wpi="http://schemas.microsoft.com/office/word/2010/wordprocessingInk" xmlns:wne="http://schemas.microsoft.com/office/word/2006/wordml" xmlns:wps="http://schemas.microsoft.com/office/word/2010/wordprocessingShape" mc:Ignorable="w14 w15 w16se w16cid w16 w16cex w16sdtdh w16du wp14">
+<w:document xmlns:wpc="http://schemas.microsoft.com/office/word/2010/wordprocessingCanvas" xmlns:cx="http://schemas.microsoft.com/office/drawing/2014/chartex" xmlns:cx1="http://schemas.microsoft.com/office/drawing/2015/9/8/chartex" xmlns:cx2="http://schemas.microsoft.com/office/drawing/2015/10/21/chartex" xmlns:cx3="http://schemas.microsoft.com/office/drawing/2016/5/9/chartex" xmlns:cx4="http://schemas.microsoft.com/office/drawing/2016/5/10/chartex" xmlns:cx5="http://schemas.microsoft.com/office/drawing/2016/5/11/chartex" xmlns:cx6="http://schemas.microsoft.com/office/drawing/2016/5/12/chartex" xmlns:cx7="http://schemas.microsoft.com/office/drawing/2016/5/13/chartex" xmlns:cx8="http://schemas.microsoft.com/office/drawing/2016/5/14/chartex" xmlns:mc="http://schemas.openxmlformats.org/markup-compatibility/2006" xmlns:aink="http://schemas.microsoft.com/office/drawing/2016/ink" xmlns:am3d="http://schemas.microsoft.com/office/drawing/2017/model3d" xmlns:o="urn:schemas-microsoft-com:office:office" xmlns:oel="http://schemas.microsoft.com/office/2019/extlst" xmlns:r="http://schemas.openxmlformats.org/officeDocument/2006/relationships" xmlns:m="http://schemas.openxmlformats.org/officeDocument/2006/math" xmlns:v="urn:schemas-microsoft-com:vml" xmlns:wp14="http://schemas.microsoft.com/office/word/2010/wordprocessingDrawing" xmlns:wp="http://schemas.openxmlformats.org/drawingml/2006/wordprocessingDrawing" xmlns:w10="urn:schemas-microsoft-com:office:word" xmlns:w="http://schemas.openxmlformats.org/wordprocessingml/2006/main" xmlns:w14="http://schemas.microsoft.com/office/word/2010/wordml" xmlns:w15="http://schemas.microsoft.com/office/word/2012/wordml" xmlns:w16cex="http://schemas.microsoft.com/office/word/2018/wordml/cex" xmlns:w16cid="http://schemas.microsoft.com/office/word/2016/wordml/cid" xmlns:w16="http://schemas.microsoft.com/office/word/2018/wordml" xmlns:w16sdtdh="http://schemas.microsoft.com/office/word/2020/wordml/sdtdatahash" xmlns:w16se="http://schemas.microsoft.com/office/word/2015/wordml/symex" xmlns:wpg="http://schemas.microsoft.com/office/word/2010/wordprocessingGroup" xmlns:wpi="http://schemas.microsoft.com/office/word/2010/wordprocessingInk" xmlns:wne="http://schemas.microsoft.com/office/word/2006/wordml" xmlns:wps="http://schemas.microsoft.com/office/word/2010/wordprocessingShape" mc:Ignorable="w14 w15 w16se w16cid w16 w16cex w16sdtdh wp14">
   <w:body>
     <w:p>
       <w:pPr>
@@ -418,7 +418,6 @@
           <w:color w:val="FF0000"/>
           <w:sz w:val="28"/>
           <w:szCs w:val="28"/>
-          <w:lang w:val="en-US"/>
         </w:rPr>
       </w:pPr>
       <w:r>
@@ -1022,12 +1021,13 @@
           <w:rFonts w:ascii="Times New Roman" w:eastAsia="Times New Roman" w:hAnsi="Times New Roman" w:cs="Times New Roman"/>
           <w:sz w:val="24"/>
           <w:szCs w:val="24"/>
-          <w:lang w:eastAsia="ru-RU"/>
-        </w:rPr>
-      </w:pPr>
-      <w:r>
-        <w:rPr>
-          <w:rFonts w:ascii="Times New Roman" w:eastAsia="Times New Roman" w:hAnsi="Times New Roman" w:cs="Times New Roman"/>
+          <w:lang w:val="en-US" w:eastAsia="ru-RU"/>
+        </w:rPr>
+      </w:pPr>
+      <w:r>
+        <w:rPr>
+          <w:rFonts w:ascii="Times New Roman" w:eastAsia="Times New Roman" w:hAnsi="Times New Roman" w:cs="Times New Roman"/>
+          <w:noProof/>
           <w:sz w:val="24"/>
           <w:szCs w:val="24"/>
           <w:lang w:eastAsia="ru-RU"/>
@@ -1081,6 +1081,64 @@
     <w:p>
       <w:pPr>
         <w:spacing w:before="100" w:beforeAutospacing="1" w:after="100" w:afterAutospacing="1" w:line="240" w:lineRule="auto"/>
+        <w:rPr>
+          <w:rFonts w:ascii="Times New Roman" w:eastAsia="Times New Roman" w:hAnsi="Times New Roman" w:cs="Times New Roman"/>
+          <w:sz w:val="24"/>
+          <w:szCs w:val="24"/>
+          <w:lang w:val="en-US" w:eastAsia="ru-RU"/>
+        </w:rPr>
+      </w:pPr>
+      <w:r>
+        <w:rPr>
+          <w:rFonts w:ascii="Times New Roman" w:eastAsia="Times New Roman" w:hAnsi="Times New Roman" w:cs="Times New Roman"/>
+          <w:sz w:val="24"/>
+          <w:szCs w:val="24"/>
+          <w:lang w:val="en-US" w:eastAsia="ru-RU"/>
+        </w:rPr>
+        <w:t>User</w:t>
+      </w:r>
+      <w:r>
+        <w:rPr>
+          <w:rFonts w:ascii="Times New Roman" w:eastAsia="Times New Roman" w:hAnsi="Times New Roman" w:cs="Times New Roman"/>
+          <w:sz w:val="24"/>
+          <w:szCs w:val="24"/>
+          <w:lang w:val="en-US" w:eastAsia="ru-RU"/>
+        </w:rPr>
+        <w:t xml:space="preserve"> – </w:t>
+      </w:r>
+      <w:r>
+        <w:rPr>
+          <w:rFonts w:ascii="Times New Roman" w:eastAsia="Times New Roman" w:hAnsi="Times New Roman" w:cs="Times New Roman"/>
+          <w:sz w:val="24"/>
+          <w:szCs w:val="24"/>
+          <w:lang w:val="en-US" w:eastAsia="ru-RU"/>
+        </w:rPr>
+        <w:t>Activity (One to Many)</w:t>
+      </w:r>
+    </w:p>
+    <w:p>
+      <w:pPr>
+        <w:spacing w:before="100" w:beforeAutospacing="1" w:after="100" w:afterAutospacing="1" w:line="240" w:lineRule="auto"/>
+        <w:rPr>
+          <w:rFonts w:ascii="Times New Roman" w:eastAsia="Times New Roman" w:hAnsi="Times New Roman" w:cs="Times New Roman"/>
+          <w:sz w:val="24"/>
+          <w:szCs w:val="24"/>
+          <w:lang w:val="en-US" w:eastAsia="ru-RU"/>
+        </w:rPr>
+      </w:pPr>
+      <w:r>
+        <w:rPr>
+          <w:rFonts w:ascii="Times New Roman" w:eastAsia="Times New Roman" w:hAnsi="Times New Roman" w:cs="Times New Roman"/>
+          <w:sz w:val="24"/>
+          <w:szCs w:val="24"/>
+          <w:lang w:val="en-US" w:eastAsia="ru-RU"/>
+        </w:rPr>
+        <w:t>Activity – Category (Many to Many)</w:t>
+      </w:r>
+    </w:p>
+    <w:p>
+      <w:pPr>
+        <w:spacing w:before="100" w:beforeAutospacing="1" w:after="100" w:afterAutospacing="1" w:line="240" w:lineRule="auto"/>
         <w:outlineLvl w:val="1"/>
         <w:rPr>
           <w:rFonts w:ascii="Times New Roman" w:eastAsia="Times New Roman" w:hAnsi="Times New Roman" w:cs="Times New Roman"/>
@@ -1088,7 +1146,7 @@
           <w:bCs/>
           <w:sz w:val="36"/>
           <w:szCs w:val="36"/>
-          <w:lang w:eastAsia="ru-RU"/>
+          <w:lang w:val="en-US" w:eastAsia="ru-RU"/>
         </w:rPr>
       </w:pPr>
       <w:r>
@@ -1098,7 +1156,7 @@
           <w:bCs/>
           <w:sz w:val="36"/>
           <w:szCs w:val="36"/>
-          <w:lang w:eastAsia="ru-RU"/>
+          <w:lang w:val="en-US" w:eastAsia="ru-RU"/>
         </w:rPr>
         <w:t>3</w:t>
       </w:r>
@@ -1109,9 +1167,31 @@
           <w:bCs/>
           <w:sz w:val="36"/>
           <w:szCs w:val="36"/>
-          <w:lang w:eastAsia="ru-RU"/>
-        </w:rPr>
-        <w:t>. Структура API</w:t>
+          <w:lang w:val="en-US" w:eastAsia="ru-RU"/>
+        </w:rPr>
+        <w:t xml:space="preserve">. </w:t>
+      </w:r>
+      <w:r>
+        <w:rPr>
+          <w:rFonts w:ascii="Times New Roman" w:eastAsia="Times New Roman" w:hAnsi="Times New Roman" w:cs="Times New Roman"/>
+          <w:b/>
+          <w:bCs/>
+          <w:sz w:val="36"/>
+          <w:szCs w:val="36"/>
+          <w:lang w:eastAsia="ru-RU"/>
+        </w:rPr>
+        <w:t>Структура</w:t>
+      </w:r>
+      <w:r>
+        <w:rPr>
+          <w:rFonts w:ascii="Times New Roman" w:eastAsia="Times New Roman" w:hAnsi="Times New Roman" w:cs="Times New Roman"/>
+          <w:b/>
+          <w:bCs/>
+          <w:sz w:val="36"/>
+          <w:szCs w:val="36"/>
+          <w:lang w:val="en-US" w:eastAsia="ru-RU"/>
+        </w:rPr>
+        <w:t xml:space="preserve"> API</w:t>
       </w:r>
     </w:p>
     <w:p>
@@ -1249,6 +1329,7 @@
           <w:szCs w:val="20"/>
           <w:lang w:val="en-US" w:eastAsia="ru-RU"/>
         </w:rPr>
+        <w:lastRenderedPageBreak/>
         <w:t>POST</w:t>
       </w:r>
       <w:r>
@@ -1374,33 +1455,6 @@
       </w:r>
       <w:r>
         <w:rPr>
-          <w:rFonts w:ascii="Courier New" w:hAnsi="Courier New" w:cs="Courier New"/>
-          <w:sz w:val="20"/>
-          <w:szCs w:val="20"/>
-          <w:lang w:eastAsia="ru-RU"/>
-        </w:rPr>
-        <w:t>?</w:t>
-      </w:r>
-      <w:r>
-        <w:rPr>
-          <w:rFonts w:ascii="Courier New" w:hAnsi="Courier New" w:cs="Courier New"/>
-          <w:sz w:val="20"/>
-          <w:szCs w:val="20"/>
-          <w:lang w:val="en-US" w:eastAsia="ru-RU"/>
-        </w:rPr>
-        <w:t>date</w:t>
-      </w:r>
-      <w:r>
-        <w:rPr>
-          <w:rFonts w:ascii="Courier New" w:hAnsi="Courier New" w:cs="Courier New"/>
-          <w:sz w:val="20"/>
-          <w:szCs w:val="20"/>
-          <w:lang w:eastAsia="ru-RU"/>
-        </w:rPr>
-        <w:t>=2000-1-1</w:t>
-      </w:r>
-      <w:r>
-        <w:rPr>
           <w:lang w:eastAsia="ru-RU"/>
         </w:rPr>
         <w:t xml:space="preserve"> </w:t>
@@ -1439,7 +1493,25 @@
           <w:szCs w:val="24"/>
           <w:lang w:eastAsia="ru-RU"/>
         </w:rPr>
-        <w:t>активности за день</w:t>
+        <w:t>всех</w:t>
+      </w:r>
+      <w:r>
+        <w:rPr>
+          <w:rFonts w:ascii="Times New Roman" w:hAnsi="Times New Roman" w:cs="Times New Roman"/>
+          <w:sz w:val="24"/>
+          <w:szCs w:val="24"/>
+          <w:lang w:eastAsia="ru-RU"/>
+        </w:rPr>
+        <w:t xml:space="preserve"> </w:t>
+      </w:r>
+      <w:r>
+        <w:rPr>
+          <w:rFonts w:ascii="Times New Roman" w:hAnsi="Times New Roman" w:cs="Times New Roman"/>
+          <w:sz w:val="24"/>
+          <w:szCs w:val="24"/>
+          <w:lang w:eastAsia="ru-RU"/>
+        </w:rPr>
+        <w:t>активностей</w:t>
       </w:r>
     </w:p>
     <w:p>
@@ -1449,6 +1521,9 @@
           <w:ilvl w:val="0"/>
           <w:numId w:val="18"/>
         </w:numPr>
+        <w:rPr>
+          <w:lang w:eastAsia="ru-RU"/>
+        </w:rPr>
       </w:pPr>
       <w:r>
         <w:rPr>
@@ -1495,6 +1570,131 @@
           <w:szCs w:val="20"/>
           <w:lang w:val="en-US" w:eastAsia="ru-RU"/>
         </w:rPr>
+        <w:t>activities</w:t>
+      </w:r>
+      <w:r>
+        <w:rPr>
+          <w:rFonts w:ascii="Courier New" w:hAnsi="Courier New" w:cs="Courier New"/>
+          <w:sz w:val="20"/>
+          <w:szCs w:val="20"/>
+          <w:lang w:eastAsia="ru-RU"/>
+        </w:rPr>
+        <w:t>?</w:t>
+      </w:r>
+      <w:r>
+        <w:rPr>
+          <w:rFonts w:ascii="Courier New" w:hAnsi="Courier New" w:cs="Courier New"/>
+          <w:sz w:val="20"/>
+          <w:szCs w:val="20"/>
+          <w:lang w:val="en-US" w:eastAsia="ru-RU"/>
+        </w:rPr>
+        <w:t>date</w:t>
+      </w:r>
+      <w:r>
+        <w:rPr>
+          <w:rFonts w:ascii="Courier New" w:hAnsi="Courier New" w:cs="Courier New"/>
+          <w:sz w:val="20"/>
+          <w:szCs w:val="20"/>
+          <w:lang w:eastAsia="ru-RU"/>
+        </w:rPr>
+        <w:t>=2000-1-1</w:t>
+      </w:r>
+      <w:r>
+        <w:rPr>
+          <w:lang w:eastAsia="ru-RU"/>
+        </w:rPr>
+        <w:t xml:space="preserve"> </w:t>
+      </w:r>
+      <w:r>
+        <w:rPr>
+          <w:rFonts w:ascii="Times New Roman" w:hAnsi="Times New Roman" w:cs="Times New Roman"/>
+          <w:sz w:val="24"/>
+          <w:szCs w:val="24"/>
+          <w:lang w:eastAsia="ru-RU"/>
+        </w:rPr>
+        <w:t xml:space="preserve">— </w:t>
+      </w:r>
+      <w:r>
+        <w:rPr>
+          <w:rFonts w:ascii="Times New Roman" w:hAnsi="Times New Roman" w:cs="Times New Roman"/>
+          <w:sz w:val="24"/>
+          <w:szCs w:val="24"/>
+          <w:lang w:eastAsia="ru-RU"/>
+        </w:rPr>
+        <w:t>Получение</w:t>
+      </w:r>
+      <w:r>
+        <w:rPr>
+          <w:rFonts w:ascii="Times New Roman" w:hAnsi="Times New Roman" w:cs="Times New Roman"/>
+          <w:sz w:val="24"/>
+          <w:szCs w:val="24"/>
+          <w:lang w:eastAsia="ru-RU"/>
+        </w:rPr>
+        <w:t xml:space="preserve"> </w:t>
+      </w:r>
+      <w:r>
+        <w:rPr>
+          <w:rFonts w:ascii="Times New Roman" w:hAnsi="Times New Roman" w:cs="Times New Roman"/>
+          <w:sz w:val="24"/>
+          <w:szCs w:val="24"/>
+          <w:lang w:eastAsia="ru-RU"/>
+        </w:rPr>
+        <w:t>активности за день</w:t>
+      </w:r>
+    </w:p>
+    <w:p>
+      <w:pPr>
+        <w:pStyle w:val="a6"/>
+        <w:numPr>
+          <w:ilvl w:val="0"/>
+          <w:numId w:val="18"/>
+        </w:numPr>
+      </w:pPr>
+      <w:r>
+        <w:rPr>
+          <w:rFonts w:ascii="Courier New" w:hAnsi="Courier New" w:cs="Courier New"/>
+          <w:sz w:val="20"/>
+          <w:szCs w:val="20"/>
+          <w:lang w:val="en-US" w:eastAsia="ru-RU"/>
+        </w:rPr>
+        <w:t>GET</w:t>
+      </w:r>
+      <w:r>
+        <w:rPr>
+          <w:rFonts w:ascii="Courier New" w:hAnsi="Courier New" w:cs="Courier New"/>
+          <w:sz w:val="20"/>
+          <w:szCs w:val="20"/>
+          <w:lang w:eastAsia="ru-RU"/>
+        </w:rPr>
+        <w:t xml:space="preserve"> /</w:t>
+      </w:r>
+      <w:proofErr w:type="spellStart"/>
+      <w:r>
+        <w:rPr>
+          <w:rFonts w:ascii="Courier New" w:hAnsi="Courier New" w:cs="Courier New"/>
+          <w:sz w:val="20"/>
+          <w:szCs w:val="20"/>
+          <w:lang w:val="en-US" w:eastAsia="ru-RU"/>
+        </w:rPr>
+        <w:t>api</w:t>
+      </w:r>
+      <w:proofErr w:type="spellEnd"/>
+      <w:r>
+        <w:rPr>
+          <w:rFonts w:ascii="Courier New" w:hAnsi="Courier New" w:cs="Courier New"/>
+          <w:sz w:val="20"/>
+          <w:szCs w:val="20"/>
+          <w:lang w:eastAsia="ru-RU"/>
+        </w:rPr>
+        <w:t>/</w:t>
+      </w:r>
+      <w:r>
+        <w:rPr>
+          <w:rFonts w:ascii="Courier New" w:hAnsi="Courier New" w:cs="Courier New"/>
+          <w:sz w:val="20"/>
+          <w:szCs w:val="20"/>
+          <w:lang w:val="en-US" w:eastAsia="ru-RU"/>
+        </w:rPr>
         <w:t>productivity</w:t>
       </w:r>
       <w:r>
@@ -1531,6 +1731,640 @@
           <w:szCs w:val="24"/>
           <w:lang w:eastAsia="ru-RU"/>
         </w:rPr>
+        <w:t xml:space="preserve">— </w:t>
+      </w:r>
+      <w:r>
+        <w:rPr>
+          <w:rFonts w:ascii="Times New Roman" w:hAnsi="Times New Roman" w:cs="Times New Roman"/>
+          <w:sz w:val="24"/>
+          <w:szCs w:val="24"/>
+          <w:lang w:eastAsia="ru-RU"/>
+        </w:rPr>
+        <w:t>Расчет</w:t>
+      </w:r>
+      <w:r>
+        <w:rPr>
+          <w:rFonts w:ascii="Times New Roman" w:hAnsi="Times New Roman" w:cs="Times New Roman"/>
+          <w:sz w:val="24"/>
+          <w:szCs w:val="24"/>
+          <w:lang w:eastAsia="ru-RU"/>
+        </w:rPr>
+        <w:t xml:space="preserve"> </w:t>
+      </w:r>
+      <w:r>
+        <w:rPr>
+          <w:rFonts w:ascii="Times New Roman" w:hAnsi="Times New Roman" w:cs="Times New Roman"/>
+          <w:sz w:val="24"/>
+          <w:szCs w:val="24"/>
+          <w:lang w:eastAsia="ru-RU"/>
+        </w:rPr>
+        <w:t>продуктивности</w:t>
+      </w:r>
+      <w:r>
+        <w:rPr>
+          <w:rFonts w:ascii="Times New Roman" w:hAnsi="Times New Roman" w:cs="Times New Roman"/>
+          <w:sz w:val="24"/>
+          <w:szCs w:val="24"/>
+          <w:lang w:eastAsia="ru-RU"/>
+        </w:rPr>
+        <w:t xml:space="preserve"> </w:t>
+      </w:r>
+      <w:r>
+        <w:rPr>
+          <w:rFonts w:ascii="Times New Roman" w:hAnsi="Times New Roman" w:cs="Times New Roman"/>
+          <w:sz w:val="24"/>
+          <w:szCs w:val="24"/>
+          <w:lang w:eastAsia="ru-RU"/>
+        </w:rPr>
+        <w:t>за день</w:t>
+      </w:r>
+    </w:p>
+    <w:p>
+      <w:pPr>
+        <w:pStyle w:val="a6"/>
+        <w:numPr>
+          <w:ilvl w:val="0"/>
+          <w:numId w:val="18"/>
+        </w:numPr>
+        <w:rPr>
+          <w:lang w:eastAsia="ru-RU"/>
+        </w:rPr>
+      </w:pPr>
+      <w:r>
+        <w:rPr>
+          <w:rFonts w:ascii="Courier New" w:hAnsi="Courier New" w:cs="Courier New"/>
+          <w:sz w:val="20"/>
+          <w:szCs w:val="20"/>
+          <w:lang w:val="en-US" w:eastAsia="ru-RU"/>
+        </w:rPr>
+        <w:t>GET</w:t>
+      </w:r>
+      <w:r>
+        <w:rPr>
+          <w:rFonts w:ascii="Courier New" w:hAnsi="Courier New" w:cs="Courier New"/>
+          <w:sz w:val="20"/>
+          <w:szCs w:val="20"/>
+          <w:lang w:eastAsia="ru-RU"/>
+        </w:rPr>
+        <w:t xml:space="preserve"> /</w:t>
+      </w:r>
+      <w:proofErr w:type="spellStart"/>
+      <w:r>
+        <w:rPr>
+          <w:rFonts w:ascii="Courier New" w:hAnsi="Courier New" w:cs="Courier New"/>
+          <w:sz w:val="20"/>
+          <w:szCs w:val="20"/>
+          <w:lang w:val="en-US" w:eastAsia="ru-RU"/>
+        </w:rPr>
+        <w:t>api</w:t>
+      </w:r>
+      <w:proofErr w:type="spellEnd"/>
+      <w:r>
+        <w:rPr>
+          <w:rFonts w:ascii="Courier New" w:hAnsi="Courier New" w:cs="Courier New"/>
+          <w:sz w:val="20"/>
+          <w:szCs w:val="20"/>
+          <w:lang w:eastAsia="ru-RU"/>
+        </w:rPr>
+        <w:t>/</w:t>
+      </w:r>
+      <w:r>
+        <w:rPr>
+          <w:rFonts w:ascii="Courier New" w:hAnsi="Courier New" w:cs="Courier New"/>
+          <w:sz w:val="20"/>
+          <w:szCs w:val="20"/>
+          <w:lang w:val="en-US" w:eastAsia="ru-RU"/>
+        </w:rPr>
+        <w:t>activities</w:t>
+      </w:r>
+      <w:r>
+        <w:rPr>
+          <w:rFonts w:ascii="Courier New" w:hAnsi="Courier New" w:cs="Courier New"/>
+          <w:sz w:val="20"/>
+          <w:szCs w:val="20"/>
+          <w:lang w:eastAsia="ru-RU"/>
+        </w:rPr>
+        <w:t>/{</w:t>
+      </w:r>
+      <w:r>
+        <w:rPr>
+          <w:rFonts w:ascii="Courier New" w:hAnsi="Courier New" w:cs="Courier New"/>
+          <w:sz w:val="20"/>
+          <w:szCs w:val="20"/>
+          <w:lang w:val="en-US" w:eastAsia="ru-RU"/>
+        </w:rPr>
+        <w:t>id</w:t>
+      </w:r>
+      <w:r>
+        <w:rPr>
+          <w:rFonts w:ascii="Courier New" w:hAnsi="Courier New" w:cs="Courier New"/>
+          <w:sz w:val="20"/>
+          <w:szCs w:val="20"/>
+          <w:lang w:eastAsia="ru-RU"/>
+        </w:rPr>
+        <w:t>}</w:t>
+      </w:r>
+      <w:r>
+        <w:rPr>
+          <w:lang w:eastAsia="ru-RU"/>
+        </w:rPr>
+        <w:t xml:space="preserve"> </w:t>
+      </w:r>
+      <w:r>
+        <w:rPr>
+          <w:rFonts w:ascii="Times New Roman" w:hAnsi="Times New Roman" w:cs="Times New Roman"/>
+          <w:sz w:val="24"/>
+          <w:szCs w:val="24"/>
+          <w:lang w:eastAsia="ru-RU"/>
+        </w:rPr>
+        <w:t xml:space="preserve">— </w:t>
+      </w:r>
+      <w:r>
+        <w:rPr>
+          <w:rFonts w:ascii="Times New Roman" w:hAnsi="Times New Roman" w:cs="Times New Roman"/>
+          <w:sz w:val="24"/>
+          <w:szCs w:val="24"/>
+          <w:lang w:eastAsia="ru-RU"/>
+        </w:rPr>
+        <w:t>Получение активности</w:t>
+      </w:r>
+    </w:p>
+    <w:p>
+      <w:pPr>
+        <w:pStyle w:val="a6"/>
+        <w:numPr>
+          <w:ilvl w:val="0"/>
+          <w:numId w:val="18"/>
+        </w:numPr>
+        <w:rPr>
+          <w:lang w:eastAsia="ru-RU"/>
+        </w:rPr>
+      </w:pPr>
+      <w:r>
+        <w:rPr>
+          <w:rFonts w:ascii="Courier New" w:hAnsi="Courier New" w:cs="Courier New"/>
+          <w:sz w:val="20"/>
+          <w:szCs w:val="20"/>
+          <w:lang w:val="en-US" w:eastAsia="ru-RU"/>
+        </w:rPr>
+        <w:t>PUT</w:t>
+      </w:r>
+      <w:r>
+        <w:rPr>
+          <w:rFonts w:ascii="Courier New" w:hAnsi="Courier New" w:cs="Courier New"/>
+          <w:sz w:val="20"/>
+          <w:szCs w:val="20"/>
+          <w:lang w:eastAsia="ru-RU"/>
+        </w:rPr>
+        <w:t xml:space="preserve"> /</w:t>
+      </w:r>
+      <w:proofErr w:type="spellStart"/>
+      <w:r>
+        <w:rPr>
+          <w:rFonts w:ascii="Courier New" w:hAnsi="Courier New" w:cs="Courier New"/>
+          <w:sz w:val="20"/>
+          <w:szCs w:val="20"/>
+          <w:lang w:eastAsia="ru-RU"/>
+        </w:rPr>
+        <w:t>api</w:t>
+      </w:r>
+      <w:proofErr w:type="spellEnd"/>
+      <w:r>
+        <w:rPr>
+          <w:rFonts w:ascii="Courier New" w:hAnsi="Courier New" w:cs="Courier New"/>
+          <w:sz w:val="20"/>
+          <w:szCs w:val="20"/>
+          <w:lang w:eastAsia="ru-RU"/>
+        </w:rPr>
+        <w:t>/</w:t>
+      </w:r>
+      <w:r>
+        <w:rPr>
+          <w:rFonts w:ascii="Courier New" w:hAnsi="Courier New" w:cs="Courier New"/>
+          <w:sz w:val="20"/>
+          <w:szCs w:val="20"/>
+          <w:lang w:val="en-US" w:eastAsia="ru-RU"/>
+        </w:rPr>
+        <w:t>activities</w:t>
+      </w:r>
+      <w:r>
+        <w:rPr>
+          <w:rFonts w:ascii="Courier New" w:hAnsi="Courier New" w:cs="Courier New"/>
+          <w:sz w:val="20"/>
+          <w:szCs w:val="20"/>
+          <w:lang w:eastAsia="ru-RU"/>
+        </w:rPr>
+        <w:t>/{</w:t>
+      </w:r>
+      <w:r>
+        <w:rPr>
+          <w:rFonts w:ascii="Courier New" w:hAnsi="Courier New" w:cs="Courier New"/>
+          <w:sz w:val="20"/>
+          <w:szCs w:val="20"/>
+          <w:lang w:val="en-US" w:eastAsia="ru-RU"/>
+        </w:rPr>
+        <w:t>id</w:t>
+      </w:r>
+      <w:r>
+        <w:rPr>
+          <w:rFonts w:ascii="Courier New" w:hAnsi="Courier New" w:cs="Courier New"/>
+          <w:sz w:val="20"/>
+          <w:szCs w:val="20"/>
+          <w:lang w:eastAsia="ru-RU"/>
+        </w:rPr>
+        <w:t>}</w:t>
+      </w:r>
+      <w:r>
+        <w:rPr>
+          <w:lang w:eastAsia="ru-RU"/>
+        </w:rPr>
+        <w:t xml:space="preserve"> </w:t>
+      </w:r>
+      <w:r>
+        <w:rPr>
+          <w:rFonts w:ascii="Times New Roman" w:hAnsi="Times New Roman" w:cs="Times New Roman"/>
+          <w:sz w:val="24"/>
+          <w:szCs w:val="24"/>
+          <w:lang w:eastAsia="ru-RU"/>
+        </w:rPr>
+        <w:t xml:space="preserve">— </w:t>
+      </w:r>
+      <w:r>
+        <w:rPr>
+          <w:rFonts w:ascii="Times New Roman" w:hAnsi="Times New Roman" w:cs="Times New Roman"/>
+          <w:sz w:val="24"/>
+          <w:szCs w:val="24"/>
+          <w:lang w:eastAsia="ru-RU"/>
+        </w:rPr>
+        <w:t>Добавление активности</w:t>
+      </w:r>
+    </w:p>
+    <w:p>
+      <w:pPr>
+        <w:pStyle w:val="a6"/>
+        <w:numPr>
+          <w:ilvl w:val="0"/>
+          <w:numId w:val="18"/>
+        </w:numPr>
+        <w:rPr>
+          <w:lang w:eastAsia="ru-RU"/>
+        </w:rPr>
+      </w:pPr>
+      <w:r>
+        <w:rPr>
+          <w:rFonts w:ascii="Courier New" w:hAnsi="Courier New" w:cs="Courier New"/>
+          <w:sz w:val="20"/>
+          <w:szCs w:val="20"/>
+          <w:lang w:val="en-US" w:eastAsia="ru-RU"/>
+        </w:rPr>
+        <w:t>DELETE</w:t>
+      </w:r>
+      <w:r>
+        <w:rPr>
+          <w:rFonts w:ascii="Courier New" w:hAnsi="Courier New" w:cs="Courier New"/>
+          <w:sz w:val="20"/>
+          <w:szCs w:val="20"/>
+          <w:lang w:eastAsia="ru-RU"/>
+        </w:rPr>
+        <w:t xml:space="preserve"> /</w:t>
+      </w:r>
+      <w:proofErr w:type="spellStart"/>
+      <w:r>
+        <w:rPr>
+          <w:rFonts w:ascii="Courier New" w:hAnsi="Courier New" w:cs="Courier New"/>
+          <w:sz w:val="20"/>
+          <w:szCs w:val="20"/>
+          <w:lang w:eastAsia="ru-RU"/>
+        </w:rPr>
+        <w:t>api</w:t>
+      </w:r>
+      <w:proofErr w:type="spellEnd"/>
+      <w:r>
+        <w:rPr>
+          <w:rFonts w:ascii="Courier New" w:hAnsi="Courier New" w:cs="Courier New"/>
+          <w:sz w:val="20"/>
+          <w:szCs w:val="20"/>
+          <w:lang w:eastAsia="ru-RU"/>
+        </w:rPr>
+        <w:t>/</w:t>
+      </w:r>
+      <w:r>
+        <w:rPr>
+          <w:rFonts w:ascii="Courier New" w:hAnsi="Courier New" w:cs="Courier New"/>
+          <w:sz w:val="20"/>
+          <w:szCs w:val="20"/>
+          <w:lang w:val="en-US" w:eastAsia="ru-RU"/>
+        </w:rPr>
+        <w:t>activities</w:t>
+      </w:r>
+      <w:r>
+        <w:rPr>
+          <w:rFonts w:ascii="Courier New" w:hAnsi="Courier New" w:cs="Courier New"/>
+          <w:sz w:val="20"/>
+          <w:szCs w:val="20"/>
+          <w:lang w:eastAsia="ru-RU"/>
+        </w:rPr>
+        <w:t>/{</w:t>
+      </w:r>
+      <w:r>
+        <w:rPr>
+          <w:rFonts w:ascii="Courier New" w:hAnsi="Courier New" w:cs="Courier New"/>
+          <w:sz w:val="20"/>
+          <w:szCs w:val="20"/>
+          <w:lang w:val="en-US" w:eastAsia="ru-RU"/>
+        </w:rPr>
+        <w:t>id</w:t>
+      </w:r>
+      <w:r>
+        <w:rPr>
+          <w:rFonts w:ascii="Courier New" w:hAnsi="Courier New" w:cs="Courier New"/>
+          <w:sz w:val="20"/>
+          <w:szCs w:val="20"/>
+          <w:lang w:eastAsia="ru-RU"/>
+        </w:rPr>
+        <w:t>}</w:t>
+      </w:r>
+      <w:r>
+        <w:rPr>
+          <w:lang w:eastAsia="ru-RU"/>
+        </w:rPr>
+        <w:t xml:space="preserve"> </w:t>
+      </w:r>
+      <w:r>
+        <w:rPr>
+          <w:rFonts w:ascii="Times New Roman" w:hAnsi="Times New Roman" w:cs="Times New Roman"/>
+          <w:sz w:val="24"/>
+          <w:szCs w:val="24"/>
+          <w:lang w:eastAsia="ru-RU"/>
+        </w:rPr>
+        <w:t xml:space="preserve">— </w:t>
+      </w:r>
+      <w:r>
+        <w:rPr>
+          <w:rFonts w:ascii="Times New Roman" w:hAnsi="Times New Roman" w:cs="Times New Roman"/>
+          <w:sz w:val="24"/>
+          <w:szCs w:val="24"/>
+          <w:lang w:eastAsia="ru-RU"/>
+        </w:rPr>
+        <w:t>удаление</w:t>
+      </w:r>
+      <w:r>
+        <w:rPr>
+          <w:rFonts w:ascii="Times New Roman" w:hAnsi="Times New Roman" w:cs="Times New Roman"/>
+          <w:sz w:val="24"/>
+          <w:szCs w:val="24"/>
+          <w:lang w:eastAsia="ru-RU"/>
+        </w:rPr>
+        <w:t xml:space="preserve"> активности</w:t>
+      </w:r>
+    </w:p>
+    <w:p>
+      <w:pPr>
+        <w:rPr>
+          <w:rStyle w:val="a4"/>
+          <w:rFonts w:ascii="Times New Roman" w:eastAsia="Times New Roman" w:hAnsi="Times New Roman" w:cs="Times New Roman"/>
+          <w:sz w:val="24"/>
+          <w:szCs w:val="24"/>
+          <w:lang w:eastAsia="ru-RU"/>
+        </w:rPr>
+      </w:pPr>
+      <w:r>
+        <w:rPr>
+          <w:rStyle w:val="a4"/>
+          <w:rFonts w:ascii="Times New Roman" w:eastAsia="Times New Roman" w:hAnsi="Times New Roman" w:cs="Times New Roman"/>
+          <w:sz w:val="24"/>
+          <w:szCs w:val="24"/>
+          <w:lang w:eastAsia="ru-RU"/>
+        </w:rPr>
+        <w:t>Категории</w:t>
+      </w:r>
+    </w:p>
+    <w:p>
+      <w:pPr>
+        <w:pStyle w:val="a6"/>
+        <w:numPr>
+          <w:ilvl w:val="0"/>
+          <w:numId w:val="18"/>
+        </w:numPr>
+        <w:rPr>
+          <w:lang w:eastAsia="ru-RU"/>
+        </w:rPr>
+      </w:pPr>
+      <w:r>
+        <w:rPr>
+          <w:rFonts w:ascii="Courier New" w:hAnsi="Courier New" w:cs="Courier New"/>
+          <w:sz w:val="20"/>
+          <w:szCs w:val="20"/>
+          <w:lang w:val="en-US" w:eastAsia="ru-RU"/>
+        </w:rPr>
+        <w:t>GET</w:t>
+      </w:r>
+      <w:r>
+        <w:rPr>
+          <w:rFonts w:ascii="Courier New" w:hAnsi="Courier New" w:cs="Courier New"/>
+          <w:sz w:val="20"/>
+          <w:szCs w:val="20"/>
+          <w:lang w:eastAsia="ru-RU"/>
+        </w:rPr>
+        <w:t xml:space="preserve"> /</w:t>
+      </w:r>
+      <w:proofErr w:type="spellStart"/>
+      <w:r>
+        <w:rPr>
+          <w:rFonts w:ascii="Courier New" w:hAnsi="Courier New" w:cs="Courier New"/>
+          <w:sz w:val="20"/>
+          <w:szCs w:val="20"/>
+          <w:lang w:val="en-US" w:eastAsia="ru-RU"/>
+        </w:rPr>
+        <w:t>api</w:t>
+      </w:r>
+      <w:proofErr w:type="spellEnd"/>
+      <w:r>
+        <w:rPr>
+          <w:rFonts w:ascii="Courier New" w:hAnsi="Courier New" w:cs="Courier New"/>
+          <w:sz w:val="20"/>
+          <w:szCs w:val="20"/>
+          <w:lang w:eastAsia="ru-RU"/>
+        </w:rPr>
+        <w:t>/</w:t>
+      </w:r>
+      <w:r>
+        <w:rPr>
+          <w:rFonts w:ascii="Courier New" w:hAnsi="Courier New" w:cs="Courier New"/>
+          <w:sz w:val="20"/>
+          <w:szCs w:val="20"/>
+          <w:lang w:val="en-US" w:eastAsia="ru-RU"/>
+        </w:rPr>
+        <w:t>activities</w:t>
+      </w:r>
+      <w:r>
+        <w:rPr>
+          <w:rFonts w:ascii="Courier New" w:hAnsi="Courier New" w:cs="Courier New"/>
+          <w:sz w:val="20"/>
+          <w:szCs w:val="20"/>
+          <w:lang w:eastAsia="ru-RU"/>
+        </w:rPr>
+        <w:t>/{</w:t>
+      </w:r>
+      <w:r>
+        <w:rPr>
+          <w:rFonts w:ascii="Courier New" w:hAnsi="Courier New" w:cs="Courier New"/>
+          <w:sz w:val="20"/>
+          <w:szCs w:val="20"/>
+          <w:lang w:val="en-US" w:eastAsia="ru-RU"/>
+        </w:rPr>
+        <w:t>id</w:t>
+      </w:r>
+      <w:r>
+        <w:rPr>
+          <w:rFonts w:ascii="Courier New" w:hAnsi="Courier New" w:cs="Courier New"/>
+          <w:sz w:val="20"/>
+          <w:szCs w:val="20"/>
+          <w:lang w:eastAsia="ru-RU"/>
+        </w:rPr>
+        <w:t>}/</w:t>
+      </w:r>
+      <w:r>
+        <w:rPr>
+          <w:rFonts w:ascii="Courier New" w:hAnsi="Courier New" w:cs="Courier New"/>
+          <w:sz w:val="20"/>
+          <w:szCs w:val="20"/>
+          <w:lang w:val="en-US" w:eastAsia="ru-RU"/>
+        </w:rPr>
+        <w:t>categories</w:t>
+      </w:r>
+      <w:r>
+        <w:rPr>
+          <w:lang w:eastAsia="ru-RU"/>
+        </w:rPr>
+        <w:t xml:space="preserve"> </w:t>
+      </w:r>
+      <w:r>
+        <w:rPr>
+          <w:rFonts w:ascii="Times New Roman" w:hAnsi="Times New Roman" w:cs="Times New Roman"/>
+          <w:sz w:val="24"/>
+          <w:szCs w:val="24"/>
+          <w:lang w:eastAsia="ru-RU"/>
+        </w:rPr>
+        <w:t xml:space="preserve">— </w:t>
+      </w:r>
+      <w:r>
+        <w:rPr>
+          <w:rFonts w:ascii="Times New Roman" w:hAnsi="Times New Roman" w:cs="Times New Roman"/>
+          <w:sz w:val="24"/>
+          <w:szCs w:val="24"/>
+          <w:lang w:eastAsia="ru-RU"/>
+        </w:rPr>
+        <w:t>Получение</w:t>
+      </w:r>
+      <w:r>
+        <w:rPr>
+          <w:rFonts w:ascii="Times New Roman" w:hAnsi="Times New Roman" w:cs="Times New Roman"/>
+          <w:sz w:val="24"/>
+          <w:szCs w:val="24"/>
+          <w:lang w:eastAsia="ru-RU"/>
+        </w:rPr>
+        <w:t xml:space="preserve"> </w:t>
+      </w:r>
+      <w:r>
+        <w:rPr>
+          <w:rFonts w:ascii="Times New Roman" w:hAnsi="Times New Roman" w:cs="Times New Roman"/>
+          <w:sz w:val="24"/>
+          <w:szCs w:val="24"/>
+          <w:lang w:eastAsia="ru-RU"/>
+        </w:rPr>
+        <w:t>всех</w:t>
+      </w:r>
+      <w:r>
+        <w:rPr>
+          <w:rFonts w:ascii="Times New Roman" w:hAnsi="Times New Roman" w:cs="Times New Roman"/>
+          <w:sz w:val="24"/>
+          <w:szCs w:val="24"/>
+          <w:lang w:eastAsia="ru-RU"/>
+        </w:rPr>
+        <w:t xml:space="preserve"> </w:t>
+      </w:r>
+      <w:r>
+        <w:rPr>
+          <w:rFonts w:ascii="Times New Roman" w:hAnsi="Times New Roman" w:cs="Times New Roman"/>
+          <w:sz w:val="24"/>
+          <w:szCs w:val="24"/>
+          <w:lang w:eastAsia="ru-RU"/>
+        </w:rPr>
+        <w:t>категорий активности</w:t>
+      </w:r>
+    </w:p>
+    <w:p>
+      <w:pPr>
+        <w:pStyle w:val="a6"/>
+        <w:numPr>
+          <w:ilvl w:val="0"/>
+          <w:numId w:val="18"/>
+        </w:numPr>
+        <w:rPr>
+          <w:lang w:eastAsia="ru-RU"/>
+        </w:rPr>
+      </w:pPr>
+      <w:r>
+        <w:rPr>
+          <w:rFonts w:ascii="Courier New" w:hAnsi="Courier New" w:cs="Courier New"/>
+          <w:sz w:val="20"/>
+          <w:szCs w:val="20"/>
+          <w:lang w:val="en-US" w:eastAsia="ru-RU"/>
+        </w:rPr>
+        <w:t>GET</w:t>
+      </w:r>
+      <w:r>
+        <w:rPr>
+          <w:rFonts w:ascii="Courier New" w:hAnsi="Courier New" w:cs="Courier New"/>
+          <w:sz w:val="20"/>
+          <w:szCs w:val="20"/>
+          <w:lang w:eastAsia="ru-RU"/>
+        </w:rPr>
+        <w:t xml:space="preserve"> /</w:t>
+      </w:r>
+      <w:proofErr w:type="spellStart"/>
+      <w:r>
+        <w:rPr>
+          <w:rFonts w:ascii="Courier New" w:hAnsi="Courier New" w:cs="Courier New"/>
+          <w:sz w:val="20"/>
+          <w:szCs w:val="20"/>
+          <w:lang w:val="en-US" w:eastAsia="ru-RU"/>
+        </w:rPr>
+        <w:t>api</w:t>
+      </w:r>
+      <w:proofErr w:type="spellEnd"/>
+      <w:r>
+        <w:rPr>
+          <w:rFonts w:ascii="Courier New" w:hAnsi="Courier New" w:cs="Courier New"/>
+          <w:sz w:val="20"/>
+          <w:szCs w:val="20"/>
+          <w:lang w:eastAsia="ru-RU"/>
+        </w:rPr>
+        <w:t>/</w:t>
+      </w:r>
+      <w:r>
+        <w:rPr>
+          <w:rFonts w:ascii="Courier New" w:hAnsi="Courier New" w:cs="Courier New"/>
+          <w:sz w:val="20"/>
+          <w:szCs w:val="20"/>
+          <w:lang w:val="en-US" w:eastAsia="ru-RU"/>
+        </w:rPr>
+        <w:t>categories</w:t>
+      </w:r>
+      <w:r>
+        <w:rPr>
+          <w:lang w:eastAsia="ru-RU"/>
+        </w:rPr>
+        <w:t xml:space="preserve"> </w:t>
+      </w:r>
+      <w:r>
+        <w:rPr>
+          <w:rFonts w:ascii="Times New Roman" w:hAnsi="Times New Roman" w:cs="Times New Roman"/>
+          <w:sz w:val="24"/>
+          <w:szCs w:val="24"/>
+          <w:lang w:eastAsia="ru-RU"/>
+        </w:rPr>
         <w:t>—</w:t>
       </w:r>
       <w:r>
@@ -1549,7 +2383,7 @@
           <w:szCs w:val="24"/>
           <w:lang w:eastAsia="ru-RU"/>
         </w:rPr>
-        <w:t>Расчет</w:t>
+        <w:t>Получение</w:t>
       </w:r>
       <w:r>
         <w:rPr>
@@ -1567,13 +2401,69 @@
           <w:szCs w:val="24"/>
           <w:lang w:eastAsia="ru-RU"/>
         </w:rPr>
-        <w:t>продуктивности</w:t>
-      </w:r>
-      <w:r>
-        <w:rPr>
-          <w:rFonts w:ascii="Times New Roman" w:hAnsi="Times New Roman" w:cs="Times New Roman"/>
-          <w:sz w:val="24"/>
-          <w:szCs w:val="24"/>
+        <w:t>всех категорий</w:t>
+      </w:r>
+    </w:p>
+    <w:p>
+      <w:pPr>
+        <w:pStyle w:val="a6"/>
+        <w:numPr>
+          <w:ilvl w:val="0"/>
+          <w:numId w:val="18"/>
+        </w:numPr>
+        <w:rPr>
+          <w:lang w:eastAsia="ru-RU"/>
+        </w:rPr>
+      </w:pPr>
+      <w:r>
+        <w:rPr>
+          <w:rFonts w:ascii="Courier New" w:hAnsi="Courier New" w:cs="Courier New"/>
+          <w:sz w:val="20"/>
+          <w:szCs w:val="20"/>
+          <w:lang w:val="en-US" w:eastAsia="ru-RU"/>
+        </w:rPr>
+        <w:t>POST</w:t>
+      </w:r>
+      <w:r>
+        <w:rPr>
+          <w:rFonts w:ascii="Courier New" w:hAnsi="Courier New" w:cs="Courier New"/>
+          <w:sz w:val="20"/>
+          <w:szCs w:val="20"/>
+          <w:lang w:eastAsia="ru-RU"/>
+        </w:rPr>
+        <w:t xml:space="preserve"> /</w:t>
+      </w:r>
+      <w:proofErr w:type="spellStart"/>
+      <w:r>
+        <w:rPr>
+          <w:rFonts w:ascii="Courier New" w:hAnsi="Courier New" w:cs="Courier New"/>
+          <w:sz w:val="20"/>
+          <w:szCs w:val="20"/>
+          <w:lang w:val="en-US" w:eastAsia="ru-RU"/>
+        </w:rPr>
+        <w:t>api</w:t>
+      </w:r>
+      <w:proofErr w:type="spellEnd"/>
+      <w:r>
+        <w:rPr>
+          <w:rFonts w:ascii="Courier New" w:hAnsi="Courier New" w:cs="Courier New"/>
+          <w:sz w:val="20"/>
+          <w:szCs w:val="20"/>
+          <w:lang w:eastAsia="ru-RU"/>
+        </w:rPr>
+        <w:t>/</w:t>
+      </w:r>
+      <w:r>
+        <w:rPr>
+          <w:rFonts w:ascii="Courier New" w:hAnsi="Courier New" w:cs="Courier New"/>
+          <w:sz w:val="20"/>
+          <w:szCs w:val="20"/>
+          <w:lang w:val="en-US" w:eastAsia="ru-RU"/>
+        </w:rPr>
+        <w:t>categories</w:t>
+      </w:r>
+      <w:r>
+        <w:rPr>
           <w:lang w:eastAsia="ru-RU"/>
         </w:rPr>
         <w:t xml:space="preserve"> </w:t>
@@ -1585,8 +2475,302 @@
           <w:szCs w:val="24"/>
           <w:lang w:eastAsia="ru-RU"/>
         </w:rPr>
-        <w:t>за день</w:t>
-      </w:r>
+        <w:t xml:space="preserve">— </w:t>
+      </w:r>
+      <w:r>
+        <w:rPr>
+          <w:rFonts w:ascii="Times New Roman" w:hAnsi="Times New Roman" w:cs="Times New Roman"/>
+          <w:sz w:val="24"/>
+          <w:szCs w:val="24"/>
+          <w:lang w:eastAsia="ru-RU"/>
+        </w:rPr>
+        <w:t>Добавление</w:t>
+      </w:r>
+      <w:r>
+        <w:rPr>
+          <w:rFonts w:ascii="Times New Roman" w:hAnsi="Times New Roman" w:cs="Times New Roman"/>
+          <w:sz w:val="24"/>
+          <w:szCs w:val="24"/>
+          <w:lang w:eastAsia="ru-RU"/>
+        </w:rPr>
+        <w:t xml:space="preserve"> </w:t>
+      </w:r>
+      <w:r>
+        <w:rPr>
+          <w:rFonts w:ascii="Times New Roman" w:hAnsi="Times New Roman" w:cs="Times New Roman"/>
+          <w:sz w:val="24"/>
+          <w:szCs w:val="24"/>
+          <w:lang w:eastAsia="ru-RU"/>
+        </w:rPr>
+        <w:t>категории</w:t>
+      </w:r>
+    </w:p>
+    <w:p>
+      <w:pPr>
+        <w:pStyle w:val="a6"/>
+        <w:numPr>
+          <w:ilvl w:val="0"/>
+          <w:numId w:val="18"/>
+        </w:numPr>
+        <w:rPr>
+          <w:lang w:eastAsia="ru-RU"/>
+        </w:rPr>
+      </w:pPr>
+      <w:r>
+        <w:rPr>
+          <w:rFonts w:ascii="Courier New" w:hAnsi="Courier New" w:cs="Courier New"/>
+          <w:sz w:val="20"/>
+          <w:szCs w:val="20"/>
+          <w:lang w:val="en-US" w:eastAsia="ru-RU"/>
+        </w:rPr>
+        <w:t>GET</w:t>
+      </w:r>
+      <w:r>
+        <w:rPr>
+          <w:rFonts w:ascii="Courier New" w:hAnsi="Courier New" w:cs="Courier New"/>
+          <w:sz w:val="20"/>
+          <w:szCs w:val="20"/>
+          <w:lang w:eastAsia="ru-RU"/>
+        </w:rPr>
+        <w:t xml:space="preserve"> /</w:t>
+      </w:r>
+      <w:proofErr w:type="spellStart"/>
+      <w:r>
+        <w:rPr>
+          <w:rFonts w:ascii="Courier New" w:hAnsi="Courier New" w:cs="Courier New"/>
+          <w:sz w:val="20"/>
+          <w:szCs w:val="20"/>
+          <w:lang w:val="en-US" w:eastAsia="ru-RU"/>
+        </w:rPr>
+        <w:t>api</w:t>
+      </w:r>
+      <w:proofErr w:type="spellEnd"/>
+      <w:r>
+        <w:rPr>
+          <w:rFonts w:ascii="Courier New" w:hAnsi="Courier New" w:cs="Courier New"/>
+          <w:sz w:val="20"/>
+          <w:szCs w:val="20"/>
+          <w:lang w:eastAsia="ru-RU"/>
+        </w:rPr>
+        <w:t>/</w:t>
+      </w:r>
+      <w:r>
+        <w:rPr>
+          <w:rFonts w:ascii="Courier New" w:hAnsi="Courier New" w:cs="Courier New"/>
+          <w:sz w:val="20"/>
+          <w:szCs w:val="20"/>
+          <w:lang w:val="en-US" w:eastAsia="ru-RU"/>
+        </w:rPr>
+        <w:t>activities</w:t>
+      </w:r>
+      <w:r>
+        <w:rPr>
+          <w:rFonts w:ascii="Courier New" w:hAnsi="Courier New" w:cs="Courier New"/>
+          <w:sz w:val="20"/>
+          <w:szCs w:val="20"/>
+          <w:lang w:eastAsia="ru-RU"/>
+        </w:rPr>
+        <w:t>/{</w:t>
+      </w:r>
+      <w:r>
+        <w:rPr>
+          <w:rFonts w:ascii="Courier New" w:hAnsi="Courier New" w:cs="Courier New"/>
+          <w:sz w:val="20"/>
+          <w:szCs w:val="20"/>
+          <w:lang w:val="en-US" w:eastAsia="ru-RU"/>
+        </w:rPr>
+        <w:t>id</w:t>
+      </w:r>
+      <w:r>
+        <w:rPr>
+          <w:rFonts w:ascii="Courier New" w:hAnsi="Courier New" w:cs="Courier New"/>
+          <w:sz w:val="20"/>
+          <w:szCs w:val="20"/>
+          <w:lang w:eastAsia="ru-RU"/>
+        </w:rPr>
+        <w:t>}</w:t>
+      </w:r>
+      <w:r>
+        <w:rPr>
+          <w:lang w:eastAsia="ru-RU"/>
+        </w:rPr>
+        <w:t xml:space="preserve"> </w:t>
+      </w:r>
+      <w:r>
+        <w:rPr>
+          <w:rFonts w:ascii="Times New Roman" w:hAnsi="Times New Roman" w:cs="Times New Roman"/>
+          <w:sz w:val="24"/>
+          <w:szCs w:val="24"/>
+          <w:lang w:eastAsia="ru-RU"/>
+        </w:rPr>
+        <w:t xml:space="preserve">— </w:t>
+      </w:r>
+      <w:r>
+        <w:rPr>
+          <w:rFonts w:ascii="Times New Roman" w:hAnsi="Times New Roman" w:cs="Times New Roman"/>
+          <w:sz w:val="24"/>
+          <w:szCs w:val="24"/>
+          <w:lang w:eastAsia="ru-RU"/>
+        </w:rPr>
+        <w:t>Получение</w:t>
+      </w:r>
+      <w:r>
+        <w:rPr>
+          <w:rFonts w:ascii="Times New Roman" w:hAnsi="Times New Roman" w:cs="Times New Roman"/>
+          <w:sz w:val="24"/>
+          <w:szCs w:val="24"/>
+          <w:lang w:eastAsia="ru-RU"/>
+        </w:rPr>
+        <w:t xml:space="preserve"> </w:t>
+      </w:r>
+      <w:r>
+        <w:rPr>
+          <w:rFonts w:ascii="Times New Roman" w:hAnsi="Times New Roman" w:cs="Times New Roman"/>
+          <w:sz w:val="24"/>
+          <w:szCs w:val="24"/>
+          <w:lang w:eastAsia="ru-RU"/>
+        </w:rPr>
+        <w:t>категории</w:t>
+      </w:r>
+    </w:p>
+    <w:p>
+      <w:pPr>
+        <w:pStyle w:val="a6"/>
+        <w:numPr>
+          <w:ilvl w:val="0"/>
+          <w:numId w:val="18"/>
+        </w:numPr>
+        <w:rPr>
+          <w:lang w:val="en-US" w:eastAsia="ru-RU"/>
+        </w:rPr>
+      </w:pPr>
+      <w:r>
+        <w:rPr>
+          <w:rFonts w:ascii="Courier New" w:hAnsi="Courier New" w:cs="Courier New"/>
+          <w:sz w:val="20"/>
+          <w:szCs w:val="20"/>
+          <w:lang w:val="en-US" w:eastAsia="ru-RU"/>
+        </w:rPr>
+        <w:t>DELETE</w:t>
+      </w:r>
+      <w:r>
+        <w:rPr>
+          <w:rFonts w:ascii="Courier New" w:hAnsi="Courier New" w:cs="Courier New"/>
+          <w:sz w:val="20"/>
+          <w:szCs w:val="20"/>
+          <w:lang w:val="en-US" w:eastAsia="ru-RU"/>
+        </w:rPr>
+        <w:t xml:space="preserve"> /</w:t>
+      </w:r>
+      <w:proofErr w:type="spellStart"/>
+      <w:r>
+        <w:rPr>
+          <w:rFonts w:ascii="Courier New" w:hAnsi="Courier New" w:cs="Courier New"/>
+          <w:sz w:val="20"/>
+          <w:szCs w:val="20"/>
+          <w:lang w:val="en-US" w:eastAsia="ru-RU"/>
+        </w:rPr>
+        <w:t>api</w:t>
+      </w:r>
+      <w:proofErr w:type="spellEnd"/>
+      <w:r>
+        <w:rPr>
+          <w:rFonts w:ascii="Courier New" w:hAnsi="Courier New" w:cs="Courier New"/>
+          <w:sz w:val="20"/>
+          <w:szCs w:val="20"/>
+          <w:lang w:val="en-US" w:eastAsia="ru-RU"/>
+        </w:rPr>
+        <w:t>/</w:t>
+      </w:r>
+      <w:r>
+        <w:rPr>
+          <w:rFonts w:ascii="Courier New" w:hAnsi="Courier New" w:cs="Courier New"/>
+          <w:sz w:val="20"/>
+          <w:szCs w:val="20"/>
+          <w:lang w:val="en-US" w:eastAsia="ru-RU"/>
+        </w:rPr>
+        <w:t>activities</w:t>
+      </w:r>
+      <w:r>
+        <w:rPr>
+          <w:rFonts w:ascii="Courier New" w:hAnsi="Courier New" w:cs="Courier New"/>
+          <w:sz w:val="20"/>
+          <w:szCs w:val="20"/>
+          <w:lang w:val="en-US" w:eastAsia="ru-RU"/>
+        </w:rPr>
+        <w:t>/{</w:t>
+      </w:r>
+      <w:r>
+        <w:rPr>
+          <w:rFonts w:ascii="Courier New" w:hAnsi="Courier New" w:cs="Courier New"/>
+          <w:sz w:val="20"/>
+          <w:szCs w:val="20"/>
+          <w:lang w:val="en-US" w:eastAsia="ru-RU"/>
+        </w:rPr>
+        <w:t>id</w:t>
+      </w:r>
+      <w:r>
+        <w:rPr>
+          <w:rFonts w:ascii="Courier New" w:hAnsi="Courier New" w:cs="Courier New"/>
+          <w:sz w:val="20"/>
+          <w:szCs w:val="20"/>
+          <w:lang w:val="en-US" w:eastAsia="ru-RU"/>
+        </w:rPr>
+        <w:t>}</w:t>
+      </w:r>
+      <w:r>
+        <w:rPr>
+          <w:lang w:val="en-US" w:eastAsia="ru-RU"/>
+        </w:rPr>
+        <w:t xml:space="preserve"> </w:t>
+      </w:r>
+      <w:r>
+        <w:rPr>
+          <w:rFonts w:ascii="Times New Roman" w:hAnsi="Times New Roman" w:cs="Times New Roman"/>
+          <w:sz w:val="24"/>
+          <w:szCs w:val="24"/>
+          <w:lang w:val="en-US" w:eastAsia="ru-RU"/>
+        </w:rPr>
+        <w:t xml:space="preserve">— </w:t>
+      </w:r>
+      <w:r>
+        <w:rPr>
+          <w:rFonts w:ascii="Times New Roman" w:hAnsi="Times New Roman" w:cs="Times New Roman"/>
+          <w:sz w:val="24"/>
+          <w:szCs w:val="24"/>
+          <w:lang w:eastAsia="ru-RU"/>
+        </w:rPr>
+        <w:t>Удаление</w:t>
+      </w:r>
+      <w:r>
+        <w:rPr>
+          <w:rFonts w:ascii="Times New Roman" w:hAnsi="Times New Roman" w:cs="Times New Roman"/>
+          <w:sz w:val="24"/>
+          <w:szCs w:val="24"/>
+          <w:lang w:val="en-US" w:eastAsia="ru-RU"/>
+        </w:rPr>
+        <w:t xml:space="preserve"> </w:t>
+      </w:r>
+      <w:r>
+        <w:rPr>
+          <w:rFonts w:ascii="Times New Roman" w:hAnsi="Times New Roman" w:cs="Times New Roman"/>
+          <w:sz w:val="24"/>
+          <w:szCs w:val="24"/>
+          <w:lang w:eastAsia="ru-RU"/>
+        </w:rPr>
+        <w:t>категории</w:t>
+      </w:r>
+    </w:p>
+    <w:p>
+      <w:pPr>
+        <w:rPr>
+          <w:rStyle w:val="a4"/>
+          <w:rFonts w:ascii="Times New Roman" w:eastAsia="Times New Roman" w:hAnsi="Times New Roman" w:cs="Times New Roman"/>
+          <w:sz w:val="24"/>
+          <w:szCs w:val="24"/>
+          <w:lang w:val="en-US" w:eastAsia="ru-RU"/>
+        </w:rPr>
+      </w:pPr>
     </w:p>
     <w:p>
       <w:pPr>
@@ -1610,7 +2794,6 @@
           <w:szCs w:val="36"/>
           <w:lang w:eastAsia="ru-RU"/>
         </w:rPr>
-        <w:lastRenderedPageBreak/>
         <w:t xml:space="preserve">3. </w:t>
       </w:r>
       <w:r>
@@ -2117,7 +3300,6 @@
           <w:lang w:val="en-US" w:eastAsia="ru-RU"/>
         </w:rPr>
       </w:pPr>
-      <w:proofErr w:type="gramStart"/>
       <w:r>
         <w:rPr>
           <w:rFonts w:ascii="Courier New" w:hAnsi="Courier New" w:cs="Courier New"/>
@@ -2147,36 +3329,24 @@
         </w:rPr>
         <w:t>/wrapper/maven-wrapper.jar</w:t>
       </w:r>
-      <w:proofErr w:type="gramEnd"/>
-    </w:p>
-    <w:p>
-      <w:pPr>
-        <w:rPr>
-          <w:rFonts w:ascii="Courier New" w:hAnsi="Courier New" w:cs="Courier New"/>
-          <w:sz w:val="20"/>
-          <w:szCs w:val="20"/>
-          <w:lang w:val="en-US" w:eastAsia="ru-RU"/>
-        </w:rPr>
-      </w:pPr>
-      <w:proofErr w:type="gramStart"/>
-      <w:r>
-        <w:rPr>
-          <w:rFonts w:ascii="Courier New" w:hAnsi="Courier New" w:cs="Courier New"/>
-          <w:sz w:val="20"/>
-          <w:szCs w:val="20"/>
-          <w:lang w:val="en-US" w:eastAsia="ru-RU"/>
-        </w:rPr>
-        <w:t>!*</w:t>
-      </w:r>
-      <w:proofErr w:type="gramEnd"/>
-      <w:r>
-        <w:rPr>
-          <w:rFonts w:ascii="Courier New" w:hAnsi="Courier New" w:cs="Courier New"/>
-          <w:sz w:val="20"/>
-          <w:szCs w:val="20"/>
-          <w:lang w:val="en-US" w:eastAsia="ru-RU"/>
-        </w:rPr>
-        <w:t>*/</w:t>
+    </w:p>
+    <w:p>
+      <w:pPr>
+        <w:rPr>
+          <w:rFonts w:ascii="Courier New" w:hAnsi="Courier New" w:cs="Courier New"/>
+          <w:sz w:val="20"/>
+          <w:szCs w:val="20"/>
+          <w:lang w:val="en-US" w:eastAsia="ru-RU"/>
+        </w:rPr>
+      </w:pPr>
+      <w:r>
+        <w:rPr>
+          <w:rFonts w:ascii="Courier New" w:hAnsi="Courier New" w:cs="Courier New"/>
+          <w:sz w:val="20"/>
+          <w:szCs w:val="20"/>
+          <w:lang w:val="en-US" w:eastAsia="ru-RU"/>
+        </w:rPr>
+        <w:t>!**/</w:t>
       </w:r>
       <w:proofErr w:type="spellStart"/>
       <w:r>
@@ -2208,25 +3378,14 @@
           <w:lang w:val="en-US" w:eastAsia="ru-RU"/>
         </w:rPr>
       </w:pPr>
-      <w:proofErr w:type="gramStart"/>
-      <w:r>
-        <w:rPr>
-          <w:rFonts w:ascii="Courier New" w:hAnsi="Courier New" w:cs="Courier New"/>
-          <w:sz w:val="20"/>
-          <w:szCs w:val="20"/>
-          <w:lang w:val="en-US" w:eastAsia="ru-RU"/>
-        </w:rPr>
-        <w:t>!*</w:t>
-      </w:r>
-      <w:proofErr w:type="gramEnd"/>
-      <w:r>
-        <w:rPr>
-          <w:rFonts w:ascii="Courier New" w:hAnsi="Courier New" w:cs="Courier New"/>
-          <w:sz w:val="20"/>
-          <w:szCs w:val="20"/>
-          <w:lang w:val="en-US" w:eastAsia="ru-RU"/>
-        </w:rPr>
-        <w:t>*/</w:t>
+      <w:r>
+        <w:rPr>
+          <w:rFonts w:ascii="Courier New" w:hAnsi="Courier New" w:cs="Courier New"/>
+          <w:sz w:val="20"/>
+          <w:szCs w:val="20"/>
+          <w:lang w:val="en-US" w:eastAsia="ru-RU"/>
+        </w:rPr>
+        <w:t>!**/</w:t>
       </w:r>
       <w:proofErr w:type="spellStart"/>
       <w:r>
@@ -2265,15 +3424,15 @@
           <w:rFonts w:ascii="Courier New" w:hAnsi="Courier New" w:cs="Courier New"/>
           <w:sz w:val="20"/>
           <w:szCs w:val="20"/>
-          <w:lang w:eastAsia="ru-RU"/>
-        </w:rPr>
-      </w:pPr>
-      <w:r>
-        <w:rPr>
-          <w:rFonts w:ascii="Courier New" w:hAnsi="Courier New" w:cs="Courier New"/>
-          <w:sz w:val="20"/>
-          <w:szCs w:val="20"/>
-          <w:lang w:eastAsia="ru-RU"/>
+          <w:lang w:val="en-US" w:eastAsia="ru-RU"/>
+        </w:rPr>
+      </w:pPr>
+      <w:r>
+        <w:rPr>
+          <w:rFonts w:ascii="Courier New" w:hAnsi="Courier New" w:cs="Courier New"/>
+          <w:sz w:val="20"/>
+          <w:szCs w:val="20"/>
+          <w:lang w:val="en-US" w:eastAsia="ru-RU"/>
         </w:rPr>
         <w:t>### STS ###</w:t>
       </w:r>
@@ -2284,16 +3443,15 @@
           <w:rFonts w:ascii="Courier New" w:hAnsi="Courier New" w:cs="Courier New"/>
           <w:sz w:val="20"/>
           <w:szCs w:val="20"/>
-          <w:lang w:eastAsia="ru-RU"/>
-        </w:rPr>
-      </w:pPr>
-      <w:proofErr w:type="gramStart"/>
-      <w:r>
-        <w:rPr>
-          <w:rFonts w:ascii="Courier New" w:hAnsi="Courier New" w:cs="Courier New"/>
-          <w:sz w:val="20"/>
-          <w:szCs w:val="20"/>
-          <w:lang w:eastAsia="ru-RU"/>
+          <w:lang w:val="en-US" w:eastAsia="ru-RU"/>
+        </w:rPr>
+      </w:pPr>
+      <w:r>
+        <w:rPr>
+          <w:rFonts w:ascii="Courier New" w:hAnsi="Courier New" w:cs="Courier New"/>
+          <w:sz w:val="20"/>
+          <w:szCs w:val="20"/>
+          <w:lang w:val="en-US" w:eastAsia="ru-RU"/>
         </w:rPr>
         <w:t>.</w:t>
       </w:r>
@@ -2303,19 +3461,9 @@
           <w:rFonts w:ascii="Courier New" w:hAnsi="Courier New" w:cs="Courier New"/>
           <w:sz w:val="20"/>
           <w:szCs w:val="20"/>
-          <w:lang w:eastAsia="ru-RU"/>
-        </w:rPr>
-        <w:t>apt</w:t>
-      </w:r>
-      <w:proofErr w:type="gramEnd"/>
-      <w:r>
-        <w:rPr>
-          <w:rFonts w:ascii="Courier New" w:hAnsi="Courier New" w:cs="Courier New"/>
-          <w:sz w:val="20"/>
-          <w:szCs w:val="20"/>
-          <w:lang w:eastAsia="ru-RU"/>
-        </w:rPr>
-        <w:t>_generated</w:t>
+          <w:lang w:val="en-US" w:eastAsia="ru-RU"/>
+        </w:rPr>
+        <w:t>apt_generated</w:t>
       </w:r>
       <w:proofErr w:type="spellEnd"/>
     </w:p>
@@ -2325,16 +3473,15 @@
           <w:rFonts w:ascii="Courier New" w:hAnsi="Courier New" w:cs="Courier New"/>
           <w:sz w:val="20"/>
           <w:szCs w:val="20"/>
-          <w:lang w:eastAsia="ru-RU"/>
-        </w:rPr>
-      </w:pPr>
-      <w:proofErr w:type="gramStart"/>
-      <w:r>
-        <w:rPr>
-          <w:rFonts w:ascii="Courier New" w:hAnsi="Courier New" w:cs="Courier New"/>
-          <w:sz w:val="20"/>
-          <w:szCs w:val="20"/>
-          <w:lang w:eastAsia="ru-RU"/>
+          <w:lang w:val="en-US" w:eastAsia="ru-RU"/>
+        </w:rPr>
+      </w:pPr>
+      <w:r>
+        <w:rPr>
+          <w:rFonts w:ascii="Courier New" w:hAnsi="Courier New" w:cs="Courier New"/>
+          <w:sz w:val="20"/>
+          <w:szCs w:val="20"/>
+          <w:lang w:val="en-US" w:eastAsia="ru-RU"/>
         </w:rPr>
         <w:t>.</w:t>
       </w:r>
@@ -2344,29 +3491,27 @@
           <w:rFonts w:ascii="Courier New" w:hAnsi="Courier New" w:cs="Courier New"/>
           <w:sz w:val="20"/>
           <w:szCs w:val="20"/>
-          <w:lang w:eastAsia="ru-RU"/>
+          <w:lang w:val="en-US" w:eastAsia="ru-RU"/>
         </w:rPr>
         <w:t>classpath</w:t>
       </w:r>
       <w:proofErr w:type="spellEnd"/>
-      <w:proofErr w:type="gramEnd"/>
-    </w:p>
-    <w:p>
-      <w:pPr>
-        <w:rPr>
-          <w:rFonts w:ascii="Courier New" w:hAnsi="Courier New" w:cs="Courier New"/>
-          <w:sz w:val="20"/>
-          <w:szCs w:val="20"/>
-          <w:lang w:eastAsia="ru-RU"/>
-        </w:rPr>
-      </w:pPr>
-      <w:proofErr w:type="gramStart"/>
-      <w:r>
-        <w:rPr>
-          <w:rFonts w:ascii="Courier New" w:hAnsi="Courier New" w:cs="Courier New"/>
-          <w:sz w:val="20"/>
-          <w:szCs w:val="20"/>
-          <w:lang w:eastAsia="ru-RU"/>
+    </w:p>
+    <w:p>
+      <w:pPr>
+        <w:rPr>
+          <w:rFonts w:ascii="Courier New" w:hAnsi="Courier New" w:cs="Courier New"/>
+          <w:sz w:val="20"/>
+          <w:szCs w:val="20"/>
+          <w:lang w:val="en-US" w:eastAsia="ru-RU"/>
+        </w:rPr>
+      </w:pPr>
+      <w:r>
+        <w:rPr>
+          <w:rFonts w:ascii="Courier New" w:hAnsi="Courier New" w:cs="Courier New"/>
+          <w:sz w:val="20"/>
+          <w:szCs w:val="20"/>
+          <w:lang w:val="en-US" w:eastAsia="ru-RU"/>
         </w:rPr>
         <w:t>.</w:t>
       </w:r>
@@ -2376,23 +3521,21 @@
           <w:rFonts w:ascii="Courier New" w:hAnsi="Courier New" w:cs="Courier New"/>
           <w:sz w:val="20"/>
           <w:szCs w:val="20"/>
-          <w:lang w:eastAsia="ru-RU"/>
+          <w:lang w:val="en-US" w:eastAsia="ru-RU"/>
         </w:rPr>
         <w:t>factorypath</w:t>
       </w:r>
       <w:proofErr w:type="spellEnd"/>
-      <w:proofErr w:type="gramEnd"/>
-    </w:p>
-    <w:p>
-      <w:pPr>
-        <w:rPr>
-          <w:rFonts w:ascii="Courier New" w:hAnsi="Courier New" w:cs="Courier New"/>
-          <w:sz w:val="20"/>
-          <w:szCs w:val="20"/>
-          <w:lang w:val="en-US" w:eastAsia="ru-RU"/>
-        </w:rPr>
-      </w:pPr>
-      <w:proofErr w:type="gramStart"/>
+    </w:p>
+    <w:p>
+      <w:pPr>
+        <w:rPr>
+          <w:rFonts w:ascii="Courier New" w:hAnsi="Courier New" w:cs="Courier New"/>
+          <w:sz w:val="20"/>
+          <w:szCs w:val="20"/>
+          <w:lang w:val="en-US" w:eastAsia="ru-RU"/>
+        </w:rPr>
+      </w:pPr>
       <w:r>
         <w:rPr>
           <w:rFonts w:ascii="Courier New" w:hAnsi="Courier New" w:cs="Courier New"/>
@@ -2402,7 +3545,6 @@
         </w:rPr>
         <w:t>.project</w:t>
       </w:r>
-      <w:proofErr w:type="gramEnd"/>
     </w:p>
     <w:p>
       <w:pPr>
@@ -2432,14 +3574,14 @@
           <w:lang w:val="en-US" w:eastAsia="ru-RU"/>
         </w:rPr>
       </w:pPr>
-      <w:proofErr w:type="gramStart"/>
-      <w:r>
-        <w:rPr>
-          <w:rFonts w:ascii="Courier New" w:hAnsi="Courier New" w:cs="Courier New"/>
-          <w:sz w:val="20"/>
-          <w:szCs w:val="20"/>
-          <w:lang w:val="en-US" w:eastAsia="ru-RU"/>
-        </w:rPr>
+      <w:r>
+        <w:rPr>
+          <w:rFonts w:ascii="Courier New" w:hAnsi="Courier New" w:cs="Courier New"/>
+          <w:sz w:val="20"/>
+          <w:szCs w:val="20"/>
+          <w:lang w:val="en-US" w:eastAsia="ru-RU"/>
+        </w:rPr>
+        <w:lastRenderedPageBreak/>
         <w:t>.</w:t>
       </w:r>
       <w:proofErr w:type="spellStart"/>
@@ -2453,36 +3595,24 @@
         <w:t>springBeans</w:t>
       </w:r>
       <w:proofErr w:type="spellEnd"/>
-      <w:proofErr w:type="gramEnd"/>
-    </w:p>
-    <w:p>
-      <w:pPr>
-        <w:rPr>
-          <w:rFonts w:ascii="Courier New" w:hAnsi="Courier New" w:cs="Courier New"/>
-          <w:sz w:val="20"/>
-          <w:szCs w:val="20"/>
-          <w:lang w:val="en-US" w:eastAsia="ru-RU"/>
-        </w:rPr>
-      </w:pPr>
-      <w:proofErr w:type="gramStart"/>
-      <w:r>
-        <w:rPr>
-          <w:rFonts w:ascii="Courier New" w:hAnsi="Courier New" w:cs="Courier New"/>
-          <w:sz w:val="20"/>
-          <w:szCs w:val="20"/>
-          <w:lang w:val="en-US" w:eastAsia="ru-RU"/>
-        </w:rPr>
-        <w:t>.sts</w:t>
-      </w:r>
-      <w:proofErr w:type="gramEnd"/>
-      <w:r>
-        <w:rPr>
-          <w:rFonts w:ascii="Courier New" w:hAnsi="Courier New" w:cs="Courier New"/>
-          <w:sz w:val="20"/>
-          <w:szCs w:val="20"/>
-          <w:lang w:val="en-US" w:eastAsia="ru-RU"/>
-        </w:rPr>
-        <w:t>4-cache</w:t>
+    </w:p>
+    <w:p>
+      <w:pPr>
+        <w:rPr>
+          <w:rFonts w:ascii="Courier New" w:hAnsi="Courier New" w:cs="Courier New"/>
+          <w:sz w:val="20"/>
+          <w:szCs w:val="20"/>
+          <w:lang w:val="en-US" w:eastAsia="ru-RU"/>
+        </w:rPr>
+      </w:pPr>
+      <w:r>
+        <w:rPr>
+          <w:rFonts w:ascii="Courier New" w:hAnsi="Courier New" w:cs="Courier New"/>
+          <w:sz w:val="20"/>
+          <w:szCs w:val="20"/>
+          <w:lang w:val="en-US" w:eastAsia="ru-RU"/>
+        </w:rPr>
+        <w:t>.sts4-cache</w:t>
       </w:r>
     </w:p>
     <w:p>
@@ -2523,7 +3653,6 @@
           <w:lang w:val="en-US" w:eastAsia="ru-RU"/>
         </w:rPr>
       </w:pPr>
-      <w:proofErr w:type="gramStart"/>
       <w:r>
         <w:rPr>
           <w:rFonts w:ascii="Courier New" w:hAnsi="Courier New" w:cs="Courier New"/>
@@ -2533,7 +3662,6 @@
         </w:rPr>
         <w:t>.idea</w:t>
       </w:r>
-      <w:proofErr w:type="gramEnd"/>
     </w:p>
     <w:p>
       <w:pPr>
@@ -2787,7 +3915,6 @@
           <w:szCs w:val="20"/>
           <w:lang w:val="en-US" w:eastAsia="ru-RU"/>
         </w:rPr>
-        <w:lastRenderedPageBreak/>
         <w:t>/</w:t>
       </w:r>
       <w:proofErr w:type="spellStart"/>
@@ -2820,7 +3947,6 @@
           <w:lang w:val="en-US" w:eastAsia="ru-RU"/>
         </w:rPr>
       </w:pPr>
-      <w:proofErr w:type="gramStart"/>
       <w:r>
         <w:rPr>
           <w:rFonts w:ascii="Courier New" w:hAnsi="Courier New" w:cs="Courier New"/>
@@ -2838,17 +3964,7 @@
           <w:szCs w:val="20"/>
           <w:lang w:val="en-US" w:eastAsia="ru-RU"/>
         </w:rPr>
-        <w:t>nb</w:t>
-      </w:r>
-      <w:proofErr w:type="gramEnd"/>
-      <w:r>
-        <w:rPr>
-          <w:rFonts w:ascii="Courier New" w:hAnsi="Courier New" w:cs="Courier New"/>
-          <w:sz w:val="20"/>
-          <w:szCs w:val="20"/>
-          <w:lang w:val="en-US" w:eastAsia="ru-RU"/>
-        </w:rPr>
-        <w:t>-gradle</w:t>
+        <w:t>nb-gradle</w:t>
       </w:r>
       <w:proofErr w:type="spellEnd"/>
       <w:r>
@@ -2889,25 +4005,14 @@
           <w:lang w:val="en-US" w:eastAsia="ru-RU"/>
         </w:rPr>
       </w:pPr>
-      <w:proofErr w:type="gramStart"/>
-      <w:r>
-        <w:rPr>
-          <w:rFonts w:ascii="Courier New" w:hAnsi="Courier New" w:cs="Courier New"/>
-          <w:sz w:val="20"/>
-          <w:szCs w:val="20"/>
-          <w:lang w:val="en-US" w:eastAsia="ru-RU"/>
-        </w:rPr>
-        <w:t>!*</w:t>
-      </w:r>
-      <w:proofErr w:type="gramEnd"/>
-      <w:r>
-        <w:rPr>
-          <w:rFonts w:ascii="Courier New" w:hAnsi="Courier New" w:cs="Courier New"/>
-          <w:sz w:val="20"/>
-          <w:szCs w:val="20"/>
-          <w:lang w:val="en-US" w:eastAsia="ru-RU"/>
-        </w:rPr>
-        <w:t>*/</w:t>
+      <w:r>
+        <w:rPr>
+          <w:rFonts w:ascii="Courier New" w:hAnsi="Courier New" w:cs="Courier New"/>
+          <w:sz w:val="20"/>
+          <w:szCs w:val="20"/>
+          <w:lang w:val="en-US" w:eastAsia="ru-RU"/>
+        </w:rPr>
+        <w:t>!**/</w:t>
       </w:r>
       <w:proofErr w:type="spellStart"/>
       <w:r>
@@ -2939,25 +4044,14 @@
           <w:lang w:val="en-US" w:eastAsia="ru-RU"/>
         </w:rPr>
       </w:pPr>
-      <w:proofErr w:type="gramStart"/>
-      <w:r>
-        <w:rPr>
-          <w:rFonts w:ascii="Courier New" w:hAnsi="Courier New" w:cs="Courier New"/>
-          <w:sz w:val="20"/>
-          <w:szCs w:val="20"/>
-          <w:lang w:val="en-US" w:eastAsia="ru-RU"/>
-        </w:rPr>
-        <w:t>!*</w:t>
-      </w:r>
-      <w:proofErr w:type="gramEnd"/>
-      <w:r>
-        <w:rPr>
-          <w:rFonts w:ascii="Courier New" w:hAnsi="Courier New" w:cs="Courier New"/>
-          <w:sz w:val="20"/>
-          <w:szCs w:val="20"/>
-          <w:lang w:val="en-US" w:eastAsia="ru-RU"/>
-        </w:rPr>
-        <w:t>*/</w:t>
+      <w:r>
+        <w:rPr>
+          <w:rFonts w:ascii="Courier New" w:hAnsi="Courier New" w:cs="Courier New"/>
+          <w:sz w:val="20"/>
+          <w:szCs w:val="20"/>
+          <w:lang w:val="en-US" w:eastAsia="ru-RU"/>
+        </w:rPr>
+        <w:t>!**/</w:t>
       </w:r>
       <w:proofErr w:type="spellStart"/>
       <w:r>
@@ -3015,16 +4109,15 @@
           <w:rFonts w:ascii="Courier New" w:hAnsi="Courier New" w:cs="Courier New"/>
           <w:sz w:val="20"/>
           <w:szCs w:val="20"/>
-          <w:lang w:eastAsia="ru-RU"/>
-        </w:rPr>
-      </w:pPr>
-      <w:proofErr w:type="gramStart"/>
-      <w:r>
-        <w:rPr>
-          <w:rFonts w:ascii="Courier New" w:hAnsi="Courier New" w:cs="Courier New"/>
-          <w:sz w:val="20"/>
-          <w:szCs w:val="20"/>
-          <w:lang w:eastAsia="ru-RU"/>
+          <w:lang w:val="en-US" w:eastAsia="ru-RU"/>
+        </w:rPr>
+      </w:pPr>
+      <w:r>
+        <w:rPr>
+          <w:rFonts w:ascii="Courier New" w:hAnsi="Courier New" w:cs="Courier New"/>
+          <w:sz w:val="20"/>
+          <w:szCs w:val="20"/>
+          <w:lang w:val="en-US" w:eastAsia="ru-RU"/>
         </w:rPr>
         <w:t>.</w:t>
       </w:r>
@@ -3034,18 +4127,17 @@
           <w:rFonts w:ascii="Courier New" w:hAnsi="Courier New" w:cs="Courier New"/>
           <w:sz w:val="20"/>
           <w:szCs w:val="20"/>
-          <w:lang w:eastAsia="ru-RU"/>
+          <w:lang w:val="en-US" w:eastAsia="ru-RU"/>
         </w:rPr>
         <w:t>vscode</w:t>
       </w:r>
       <w:proofErr w:type="spellEnd"/>
-      <w:proofErr w:type="gramEnd"/>
-      <w:r>
-        <w:rPr>
-          <w:rFonts w:ascii="Courier New" w:hAnsi="Courier New" w:cs="Courier New"/>
-          <w:sz w:val="20"/>
-          <w:szCs w:val="20"/>
-          <w:lang w:eastAsia="ru-RU"/>
+      <w:r>
+        <w:rPr>
+          <w:rFonts w:ascii="Courier New" w:hAnsi="Courier New" w:cs="Courier New"/>
+          <w:sz w:val="20"/>
+          <w:szCs w:val="20"/>
+          <w:lang w:val="en-US" w:eastAsia="ru-RU"/>
         </w:rPr>
         <w:t>/</w:t>
       </w:r>
@@ -3057,7 +4149,7 @@
           <w:rFonts w:ascii="Times New Roman" w:eastAsia="Times New Roman" w:hAnsi="Times New Roman" w:cs="Times New Roman"/>
           <w:sz w:val="24"/>
           <w:szCs w:val="24"/>
-          <w:lang w:eastAsia="ru-RU"/>
+          <w:lang w:val="en-US" w:eastAsia="ru-RU"/>
         </w:rPr>
       </w:pPr>
     </w:p>
@@ -3070,7 +4162,7 @@
           <w:bCs/>
           <w:sz w:val="36"/>
           <w:szCs w:val="36"/>
-          <w:lang w:eastAsia="ru-RU"/>
+          <w:lang w:val="en-US" w:eastAsia="ru-RU"/>
         </w:rPr>
       </w:pPr>
       <w:r>
@@ -3080,7 +4172,7 @@
           <w:bCs/>
           <w:sz w:val="36"/>
           <w:szCs w:val="36"/>
-          <w:lang w:eastAsia="ru-RU"/>
+          <w:lang w:val="en-US" w:eastAsia="ru-RU"/>
         </w:rPr>
         <w:t>5</w:t>
       </w:r>
@@ -3091,7 +4183,7 @@
           <w:bCs/>
           <w:sz w:val="36"/>
           <w:szCs w:val="36"/>
-          <w:lang w:eastAsia="ru-RU"/>
+          <w:lang w:val="en-US" w:eastAsia="ru-RU"/>
         </w:rPr>
         <w:t xml:space="preserve">. </w:t>
       </w:r>
@@ -3104,7 +4196,7 @@
           <w:szCs w:val="36"/>
           <w:lang w:eastAsia="ru-RU"/>
         </w:rPr>
-        <w:t xml:space="preserve">Репозиторий </w:t>
+        <w:t>Репозиторий</w:t>
       </w:r>
       <w:r>
         <w:rPr>
@@ -3115,6 +4207,17 @@
           <w:szCs w:val="36"/>
           <w:lang w:val="en-US" w:eastAsia="ru-RU"/>
         </w:rPr>
+        <w:t xml:space="preserve"> </w:t>
+      </w:r>
+      <w:r>
+        <w:rPr>
+          <w:rFonts w:ascii="Times New Roman" w:eastAsia="Times New Roman" w:hAnsi="Times New Roman" w:cs="Times New Roman"/>
+          <w:b/>
+          <w:bCs/>
+          <w:sz w:val="36"/>
+          <w:szCs w:val="36"/>
+          <w:lang w:val="en-US" w:eastAsia="ru-RU"/>
+        </w:rPr>
         <w:t>GitHub</w:t>
       </w:r>
     </w:p>
@@ -3125,7 +4228,7 @@
           <w:rFonts w:ascii="Times New Roman" w:eastAsia="Times New Roman" w:hAnsi="Times New Roman" w:cs="Times New Roman"/>
           <w:sz w:val="24"/>
           <w:szCs w:val="24"/>
-          <w:lang w:eastAsia="ru-RU"/>
+          <w:lang w:val="en-US" w:eastAsia="ru-RU"/>
         </w:rPr>
       </w:pPr>
       <w:r>
@@ -3142,11 +4245,10 @@
           <w:rFonts w:ascii="Times New Roman" w:eastAsia="Times New Roman" w:hAnsi="Times New Roman" w:cs="Times New Roman"/>
           <w:sz w:val="24"/>
           <w:szCs w:val="24"/>
-          <w:lang w:eastAsia="ru-RU"/>
+          <w:lang w:val="en-US" w:eastAsia="ru-RU"/>
         </w:rPr>
         <w:t>://</w:t>
       </w:r>
-      <w:proofErr w:type="spellStart"/>
       <w:r>
         <w:rPr>
           <w:rFonts w:ascii="Times New Roman" w:eastAsia="Times New Roman" w:hAnsi="Times New Roman" w:cs="Times New Roman"/>
@@ -3156,13 +4258,12 @@
         </w:rPr>
         <w:t>github</w:t>
       </w:r>
-      <w:proofErr w:type="spellEnd"/>
-      <w:r>
-        <w:rPr>
-          <w:rFonts w:ascii="Times New Roman" w:eastAsia="Times New Roman" w:hAnsi="Times New Roman" w:cs="Times New Roman"/>
-          <w:sz w:val="24"/>
-          <w:szCs w:val="24"/>
-          <w:lang w:eastAsia="ru-RU"/>
+      <w:r>
+        <w:rPr>
+          <w:rFonts w:ascii="Times New Roman" w:eastAsia="Times New Roman" w:hAnsi="Times New Roman" w:cs="Times New Roman"/>
+          <w:sz w:val="24"/>
+          <w:szCs w:val="24"/>
+          <w:lang w:val="en-US" w:eastAsia="ru-RU"/>
         </w:rPr>
         <w:t>.</w:t>
       </w:r>
@@ -3180,11 +4281,10 @@
           <w:rFonts w:ascii="Times New Roman" w:eastAsia="Times New Roman" w:hAnsi="Times New Roman" w:cs="Times New Roman"/>
           <w:sz w:val="24"/>
           <w:szCs w:val="24"/>
-          <w:lang w:eastAsia="ru-RU"/>
+          <w:lang w:val="en-US" w:eastAsia="ru-RU"/>
         </w:rPr>
         <w:t>/</w:t>
       </w:r>
-      <w:proofErr w:type="spellStart"/>
       <w:r>
         <w:rPr>
           <w:rFonts w:ascii="Times New Roman" w:eastAsia="Times New Roman" w:hAnsi="Times New Roman" w:cs="Times New Roman"/>
@@ -3194,13 +4294,12 @@
         </w:rPr>
         <w:t>JoYfanCode</w:t>
       </w:r>
-      <w:proofErr w:type="spellEnd"/>
-      <w:r>
-        <w:rPr>
-          <w:rFonts w:ascii="Times New Roman" w:eastAsia="Times New Roman" w:hAnsi="Times New Roman" w:cs="Times New Roman"/>
-          <w:sz w:val="24"/>
-          <w:szCs w:val="24"/>
-          <w:lang w:eastAsia="ru-RU"/>
+      <w:r>
+        <w:rPr>
+          <w:rFonts w:ascii="Times New Roman" w:eastAsia="Times New Roman" w:hAnsi="Times New Roman" w:cs="Times New Roman"/>
+          <w:sz w:val="24"/>
+          <w:szCs w:val="24"/>
+          <w:lang w:val="en-US" w:eastAsia="ru-RU"/>
         </w:rPr>
         <w:t>/</w:t>
       </w:r>
@@ -3218,7 +4317,7 @@
           <w:rFonts w:ascii="Times New Roman" w:eastAsia="Times New Roman" w:hAnsi="Times New Roman" w:cs="Times New Roman"/>
           <w:sz w:val="24"/>
           <w:szCs w:val="24"/>
-          <w:lang w:eastAsia="ru-RU"/>
+          <w:lang w:val="en-US" w:eastAsia="ru-RU"/>
         </w:rPr>
         <w:t>-</w:t>
       </w:r>
@@ -3243,7 +4342,7 @@
 </file>
 
 <file path=word/endnotes.xml><?xml version="1.0" encoding="utf-8"?>
-<w:endnotes xmlns:wpc="http://schemas.microsoft.com/office/word/2010/wordprocessingCanvas" xmlns:cx="http://schemas.microsoft.com/office/drawing/2014/chartex" xmlns:cx1="http://schemas.microsoft.com/office/drawing/2015/9/8/chartex" xmlns:cx2="http://schemas.microsoft.com/office/drawing/2015/10/21/chartex" xmlns:cx3="http://schemas.microsoft.com/office/drawing/2016/5/9/chartex" xmlns:cx4="http://schemas.microsoft.com/office/drawing/2016/5/10/chartex" xmlns:cx5="http://schemas.microsoft.com/office/drawing/2016/5/11/chartex" xmlns:cx6="http://schemas.microsoft.com/office/drawing/2016/5/12/chartex" xmlns:cx7="http://schemas.microsoft.com/office/drawing/2016/5/13/chartex" xmlns:cx8="http://schemas.microsoft.com/office/drawing/2016/5/14/chartex" xmlns:mc="http://schemas.openxmlformats.org/markup-compatibility/2006" xmlns:aink="http://schemas.microsoft.com/office/drawing/2016/ink" xmlns:am3d="http://schemas.microsoft.com/office/drawing/2017/model3d" xmlns:o="urn:schemas-microsoft-com:office:office" xmlns:oel="http://schemas.microsoft.com/office/2019/extlst" xmlns:r="http://schemas.openxmlformats.org/officeDocument/2006/relationships" xmlns:m="http://schemas.openxmlformats.org/officeDocument/2006/math" xmlns:v="urn:schemas-microsoft-com:vml" xmlns:wp14="http://schemas.microsoft.com/office/word/2010/wordprocessingDrawing" xmlns:wp="http://schemas.openxmlformats.org/drawingml/2006/wordprocessingDrawing" xmlns:w10="urn:schemas-microsoft-com:office:word" xmlns:w="http://schemas.openxmlformats.org/wordprocessingml/2006/main" xmlns:w14="http://schemas.microsoft.com/office/word/2010/wordml" xmlns:w15="http://schemas.microsoft.com/office/word/2012/wordml" xmlns:w16cex="http://schemas.microsoft.com/office/word/2018/wordml/cex" xmlns:w16cid="http://schemas.microsoft.com/office/word/2016/wordml/cid" xmlns:w16="http://schemas.microsoft.com/office/word/2018/wordml" xmlns:w16du="http://schemas.microsoft.com/office/word/2023/wordml/word16du" xmlns:w16sdtdh="http://schemas.microsoft.com/office/word/2020/wordml/sdtdatahash" xmlns:w16se="http://schemas.microsoft.com/office/word/2015/wordml/symex" xmlns:wpg="http://schemas.microsoft.com/office/word/2010/wordprocessingGroup" xmlns:wpi="http://schemas.microsoft.com/office/word/2010/wordprocessingInk" xmlns:wne="http://schemas.microsoft.com/office/word/2006/wordml" xmlns:wps="http://schemas.microsoft.com/office/word/2010/wordprocessingShape" mc:Ignorable="w14 w15 w16se w16cid w16 w16cex w16sdtdh w16du wp14">
+<w:endnotes xmlns:wpc="http://schemas.microsoft.com/office/word/2010/wordprocessingCanvas" xmlns:cx="http://schemas.microsoft.com/office/drawing/2014/chartex" xmlns:cx1="http://schemas.microsoft.com/office/drawing/2015/9/8/chartex" xmlns:cx2="http://schemas.microsoft.com/office/drawing/2015/10/21/chartex" xmlns:cx3="http://schemas.microsoft.com/office/drawing/2016/5/9/chartex" xmlns:cx4="http://schemas.microsoft.com/office/drawing/2016/5/10/chartex" xmlns:cx5="http://schemas.microsoft.com/office/drawing/2016/5/11/chartex" xmlns:cx6="http://schemas.microsoft.com/office/drawing/2016/5/12/chartex" xmlns:cx7="http://schemas.microsoft.com/office/drawing/2016/5/13/chartex" xmlns:cx8="http://schemas.microsoft.com/office/drawing/2016/5/14/chartex" xmlns:mc="http://schemas.openxmlformats.org/markup-compatibility/2006" xmlns:aink="http://schemas.microsoft.com/office/drawing/2016/ink" xmlns:am3d="http://schemas.microsoft.com/office/drawing/2017/model3d" xmlns:o="urn:schemas-microsoft-com:office:office" xmlns:oel="http://schemas.microsoft.com/office/2019/extlst" xmlns:r="http://schemas.openxmlformats.org/officeDocument/2006/relationships" xmlns:m="http://schemas.openxmlformats.org/officeDocument/2006/math" xmlns:v="urn:schemas-microsoft-com:vml" xmlns:wp14="http://schemas.microsoft.com/office/word/2010/wordprocessingDrawing" xmlns:wp="http://schemas.openxmlformats.org/drawingml/2006/wordprocessingDrawing" xmlns:w10="urn:schemas-microsoft-com:office:word" xmlns:w="http://schemas.openxmlformats.org/wordprocessingml/2006/main" xmlns:w14="http://schemas.microsoft.com/office/word/2010/wordml" xmlns:w15="http://schemas.microsoft.com/office/word/2012/wordml" xmlns:w16cex="http://schemas.microsoft.com/office/word/2018/wordml/cex" xmlns:w16cid="http://schemas.microsoft.com/office/word/2016/wordml/cid" xmlns:w16="http://schemas.microsoft.com/office/word/2018/wordml" xmlns:w16sdtdh="http://schemas.microsoft.com/office/word/2020/wordml/sdtdatahash" xmlns:w16se="http://schemas.microsoft.com/office/word/2015/wordml/symex" xmlns:wpg="http://schemas.microsoft.com/office/word/2010/wordprocessingGroup" xmlns:wpi="http://schemas.microsoft.com/office/word/2010/wordprocessingInk" xmlns:wne="http://schemas.microsoft.com/office/word/2006/wordml" xmlns:wps="http://schemas.microsoft.com/office/word/2010/wordprocessingShape" mc:Ignorable="w14 w15 w16se w16cid w16 w16cex w16sdtdh wp14">
   <w:endnote w:type="separator" w:id="-1">
     <w:p>
       <w:pPr>
@@ -3268,7 +4367,7 @@
 </file>
 
 <file path=word/footnotes.xml><?xml version="1.0" encoding="utf-8"?>
-<w:footnotes xmlns:wpc="http://schemas.microsoft.com/office/word/2010/wordprocessingCanvas" xmlns:cx="http://schemas.microsoft.com/office/drawing/2014/chartex" xmlns:cx1="http://schemas.microsoft.com/office/drawing/2015/9/8/chartex" xmlns:cx2="http://schemas.microsoft.com/office/drawing/2015/10/21/chartex" xmlns:cx3="http://schemas.microsoft.com/office/drawing/2016/5/9/chartex" xmlns:cx4="http://schemas.microsoft.com/office/drawing/2016/5/10/chartex" xmlns:cx5="http://schemas.microsoft.com/office/drawing/2016/5/11/chartex" xmlns:cx6="http://schemas.microsoft.com/office/drawing/2016/5/12/chartex" xmlns:cx7="http://schemas.microsoft.com/office/drawing/2016/5/13/chartex" xmlns:cx8="http://schemas.microsoft.com/office/drawing/2016/5/14/chartex" xmlns:mc="http://schemas.openxmlformats.org/markup-compatibility/2006" xmlns:aink="http://schemas.microsoft.com/office/drawing/2016/ink" xmlns:am3d="http://schemas.microsoft.com/office/drawing/2017/model3d" xmlns:o="urn:schemas-microsoft-com:office:office" xmlns:oel="http://schemas.microsoft.com/office/2019/extlst" xmlns:r="http://schemas.openxmlformats.org/officeDocument/2006/relationships" xmlns:m="http://schemas.openxmlformats.org/officeDocument/2006/math" xmlns:v="urn:schemas-microsoft-com:vml" xmlns:wp14="http://schemas.microsoft.com/office/word/2010/wordprocessingDrawing" xmlns:wp="http://schemas.openxmlformats.org/drawingml/2006/wordprocessingDrawing" xmlns:w10="urn:schemas-microsoft-com:office:word" xmlns:w="http://schemas.openxmlformats.org/wordprocessingml/2006/main" xmlns:w14="http://schemas.microsoft.com/office/word/2010/wordml" xmlns:w15="http://schemas.microsoft.com/office/word/2012/wordml" xmlns:w16cex="http://schemas.microsoft.com/office/word/2018/wordml/cex" xmlns:w16cid="http://schemas.microsoft.com/office/word/2016/wordml/cid" xmlns:w16="http://schemas.microsoft.com/office/word/2018/wordml" xmlns:w16du="http://schemas.microsoft.com/office/word/2023/wordml/word16du" xmlns:w16sdtdh="http://schemas.microsoft.com/office/word/2020/wordml/sdtdatahash" xmlns:w16se="http://schemas.microsoft.com/office/word/2015/wordml/symex" xmlns:wpg="http://schemas.microsoft.com/office/word/2010/wordprocessingGroup" xmlns:wpi="http://schemas.microsoft.com/office/word/2010/wordprocessingInk" xmlns:wne="http://schemas.microsoft.com/office/word/2006/wordml" xmlns:wps="http://schemas.microsoft.com/office/word/2010/wordprocessingShape" mc:Ignorable="w14 w15 w16se w16cid w16 w16cex w16sdtdh w16du wp14">
+<w:footnotes xmlns:wpc="http://schemas.microsoft.com/office/word/2010/wordprocessingCanvas" xmlns:cx="http://schemas.microsoft.com/office/drawing/2014/chartex" xmlns:cx1="http://schemas.microsoft.com/office/drawing/2015/9/8/chartex" xmlns:cx2="http://schemas.microsoft.com/office/drawing/2015/10/21/chartex" xmlns:cx3="http://schemas.microsoft.com/office/drawing/2016/5/9/chartex" xmlns:cx4="http://schemas.microsoft.com/office/drawing/2016/5/10/chartex" xmlns:cx5="http://schemas.microsoft.com/office/drawing/2016/5/11/chartex" xmlns:cx6="http://schemas.microsoft.com/office/drawing/2016/5/12/chartex" xmlns:cx7="http://schemas.microsoft.com/office/drawing/2016/5/13/chartex" xmlns:cx8="http://schemas.microsoft.com/office/drawing/2016/5/14/chartex" xmlns:mc="http://schemas.openxmlformats.org/markup-compatibility/2006" xmlns:aink="http://schemas.microsoft.com/office/drawing/2016/ink" xmlns:am3d="http://schemas.microsoft.com/office/drawing/2017/model3d" xmlns:o="urn:schemas-microsoft-com:office:office" xmlns:oel="http://schemas.microsoft.com/office/2019/extlst" xmlns:r="http://schemas.openxmlformats.org/officeDocument/2006/relationships" xmlns:m="http://schemas.openxmlformats.org/officeDocument/2006/math" xmlns:v="urn:schemas-microsoft-com:vml" xmlns:wp14="http://schemas.microsoft.com/office/word/2010/wordprocessingDrawing" xmlns:wp="http://schemas.openxmlformats.org/drawingml/2006/wordprocessingDrawing" xmlns:w10="urn:schemas-microsoft-com:office:word" xmlns:w="http://schemas.openxmlformats.org/wordprocessingml/2006/main" xmlns:w14="http://schemas.microsoft.com/office/word/2010/wordml" xmlns:w15="http://schemas.microsoft.com/office/word/2012/wordml" xmlns:w16cex="http://schemas.microsoft.com/office/word/2018/wordml/cex" xmlns:w16cid="http://schemas.microsoft.com/office/word/2016/wordml/cid" xmlns:w16="http://schemas.microsoft.com/office/word/2018/wordml" xmlns:w16sdtdh="http://schemas.microsoft.com/office/word/2020/wordml/sdtdatahash" xmlns:w16se="http://schemas.microsoft.com/office/word/2015/wordml/symex" xmlns:wpg="http://schemas.microsoft.com/office/word/2010/wordprocessingGroup" xmlns:wpi="http://schemas.microsoft.com/office/word/2010/wordprocessingInk" xmlns:wne="http://schemas.microsoft.com/office/word/2006/wordml" xmlns:wps="http://schemas.microsoft.com/office/word/2010/wordprocessingShape" mc:Ignorable="w14 w15 w16se w16cid w16 w16cex w16sdtdh wp14">
   <w:footnote w:type="separator" w:id="-1">
     <w:p>
       <w:pPr>
@@ -3293,7 +4392,7 @@
 </file>
 
 <file path=word/numbering.xml><?xml version="1.0" encoding="utf-8"?>
-<w:numbering xmlns:wpc="http://schemas.microsoft.com/office/word/2010/wordprocessingCanvas" xmlns:cx="http://schemas.microsoft.com/office/drawing/2014/chartex" xmlns:cx1="http://schemas.microsoft.com/office/drawing/2015/9/8/chartex" xmlns:cx2="http://schemas.microsoft.com/office/drawing/2015/10/21/chartex" xmlns:cx3="http://schemas.microsoft.com/office/drawing/2016/5/9/chartex" xmlns:cx4="http://schemas.microsoft.com/office/drawing/2016/5/10/chartex" xmlns:cx5="http://schemas.microsoft.com/office/drawing/2016/5/11/chartex" xmlns:cx6="http://schemas.microsoft.com/office/drawing/2016/5/12/chartex" xmlns:cx7="http://schemas.microsoft.com/office/drawing/2016/5/13/chartex" xmlns:cx8="http://schemas.microsoft.com/office/drawing/2016/5/14/chartex" xmlns:mc="http://schemas.openxmlformats.org/markup-compatibility/2006" xmlns:aink="http://schemas.microsoft.com/office/drawing/2016/ink" xmlns:am3d="http://schemas.microsoft.com/office/drawing/2017/model3d" xmlns:o="urn:schemas-microsoft-com:office:office" xmlns:oel="http://schemas.microsoft.com/office/2019/extlst" xmlns:r="http://schemas.openxmlformats.org/officeDocument/2006/relationships" xmlns:m="http://schemas.openxmlformats.org/officeDocument/2006/math" xmlns:v="urn:schemas-microsoft-com:vml" xmlns:wp14="http://schemas.microsoft.com/office/word/2010/wordprocessingDrawing" xmlns:wp="http://schemas.openxmlformats.org/drawingml/2006/wordprocessingDrawing" xmlns:w10="urn:schemas-microsoft-com:office:word" xmlns:w="http://schemas.openxmlformats.org/wordprocessingml/2006/main" xmlns:w14="http://schemas.microsoft.com/office/word/2010/wordml" xmlns:w15="http://schemas.microsoft.com/office/word/2012/wordml" xmlns:w16cex="http://schemas.microsoft.com/office/word/2018/wordml/cex" xmlns:w16cid="http://schemas.microsoft.com/office/word/2016/wordml/cid" xmlns:w16="http://schemas.microsoft.com/office/word/2018/wordml" xmlns:w16du="http://schemas.microsoft.com/office/word/2023/wordml/word16du" xmlns:w16sdtdh="http://schemas.microsoft.com/office/word/2020/wordml/sdtdatahash" xmlns:w16se="http://schemas.microsoft.com/office/word/2015/wordml/symex" xmlns:wpg="http://schemas.microsoft.com/office/word/2010/wordprocessingGroup" xmlns:wpi="http://schemas.microsoft.com/office/word/2010/wordprocessingInk" xmlns:wne="http://schemas.microsoft.com/office/word/2006/wordml" xmlns:wps="http://schemas.microsoft.com/office/word/2010/wordprocessingShape" mc:Ignorable="w14 w15 w16se w16cid w16 w16cex w16sdtdh w16du wp14">
+<w:numbering xmlns:wpc="http://schemas.microsoft.com/office/word/2010/wordprocessingCanvas" xmlns:cx="http://schemas.microsoft.com/office/drawing/2014/chartex" xmlns:cx1="http://schemas.microsoft.com/office/drawing/2015/9/8/chartex" xmlns:cx2="http://schemas.microsoft.com/office/drawing/2015/10/21/chartex" xmlns:cx3="http://schemas.microsoft.com/office/drawing/2016/5/9/chartex" xmlns:cx4="http://schemas.microsoft.com/office/drawing/2016/5/10/chartex" xmlns:cx5="http://schemas.microsoft.com/office/drawing/2016/5/11/chartex" xmlns:cx6="http://schemas.microsoft.com/office/drawing/2016/5/12/chartex" xmlns:cx7="http://schemas.microsoft.com/office/drawing/2016/5/13/chartex" xmlns:cx8="http://schemas.microsoft.com/office/drawing/2016/5/14/chartex" xmlns:mc="http://schemas.openxmlformats.org/markup-compatibility/2006" xmlns:aink="http://schemas.microsoft.com/office/drawing/2016/ink" xmlns:am3d="http://schemas.microsoft.com/office/drawing/2017/model3d" xmlns:o="urn:schemas-microsoft-com:office:office" xmlns:oel="http://schemas.microsoft.com/office/2019/extlst" xmlns:r="http://schemas.openxmlformats.org/officeDocument/2006/relationships" xmlns:m="http://schemas.openxmlformats.org/officeDocument/2006/math" xmlns:v="urn:schemas-microsoft-com:vml" xmlns:wp14="http://schemas.microsoft.com/office/word/2010/wordprocessingDrawing" xmlns:wp="http://schemas.openxmlformats.org/drawingml/2006/wordprocessingDrawing" xmlns:w10="urn:schemas-microsoft-com:office:word" xmlns:w="http://schemas.openxmlformats.org/wordprocessingml/2006/main" xmlns:w14="http://schemas.microsoft.com/office/word/2010/wordml" xmlns:w15="http://schemas.microsoft.com/office/word/2012/wordml" xmlns:w16cex="http://schemas.microsoft.com/office/word/2018/wordml/cex" xmlns:w16cid="http://schemas.microsoft.com/office/word/2016/wordml/cid" xmlns:w16="http://schemas.microsoft.com/office/word/2018/wordml" xmlns:w16sdtdh="http://schemas.microsoft.com/office/word/2020/wordml/sdtdatahash" xmlns:w16se="http://schemas.microsoft.com/office/word/2015/wordml/symex" xmlns:wpg="http://schemas.microsoft.com/office/word/2010/wordprocessingGroup" xmlns:wpi="http://schemas.microsoft.com/office/word/2010/wordprocessingInk" xmlns:wne="http://schemas.microsoft.com/office/word/2006/wordml" xmlns:wps="http://schemas.microsoft.com/office/word/2010/wordprocessingShape" mc:Ignorable="w14 w15 w16se w16cid w16 w16cex w16sdtdh wp14">
   <w:abstractNum w:abstractNumId="0" w15:restartNumberingAfterBreak="0">
     <w:nsid w:val="079E5B03"/>
     <w:multiLevelType w:val="multilevel"/>
@@ -6166,7 +7265,7 @@
 </file>
 
 <file path=word/styles.xml><?xml version="1.0" encoding="utf-8"?>
-<w:styles xmlns:mc="http://schemas.openxmlformats.org/markup-compatibility/2006" xmlns:r="http://schemas.openxmlformats.org/officeDocument/2006/relationships" xmlns:w="http://schemas.openxmlformats.org/wordprocessingml/2006/main" xmlns:w14="http://schemas.microsoft.com/office/word/2010/wordml" xmlns:w15="http://schemas.microsoft.com/office/word/2012/wordml" xmlns:w16cex="http://schemas.microsoft.com/office/word/2018/wordml/cex" xmlns:w16cid="http://schemas.microsoft.com/office/word/2016/wordml/cid" xmlns:w16="http://schemas.microsoft.com/office/word/2018/wordml" xmlns:w16du="http://schemas.microsoft.com/office/word/2023/wordml/word16du" xmlns:w16sdtdh="http://schemas.microsoft.com/office/word/2020/wordml/sdtdatahash" xmlns:w16se="http://schemas.microsoft.com/office/word/2015/wordml/symex" mc:Ignorable="w14 w15 w16se w16cid w16 w16cex w16sdtdh w16du">
+<w:styles xmlns:mc="http://schemas.openxmlformats.org/markup-compatibility/2006" xmlns:r="http://schemas.openxmlformats.org/officeDocument/2006/relationships" xmlns:w="http://schemas.openxmlformats.org/wordprocessingml/2006/main" xmlns:w14="http://schemas.microsoft.com/office/word/2010/wordml" xmlns:w15="http://schemas.microsoft.com/office/word/2012/wordml" xmlns:w16cex="http://schemas.microsoft.com/office/word/2018/wordml/cex" xmlns:w16cid="http://schemas.microsoft.com/office/word/2016/wordml/cid" xmlns:w16="http://schemas.microsoft.com/office/word/2018/wordml" xmlns:w16sdtdh="http://schemas.microsoft.com/office/word/2020/wordml/sdtdatahash" xmlns:w16se="http://schemas.microsoft.com/office/word/2015/wordml/symex" mc:Ignorable="w14 w15 w16se w16cid w16 w16cex w16sdtdh">
   <w:docDefaults>
     <w:rPrDefault>
       <w:rPr>
